--- a/ДИПЛОМ/алгоритм тестирования для диплома.docx
+++ b/ДИПЛОМ/алгоритм тестирования для диплома.docx
@@ -23,6 +23,11 @@
           <w:b/>
         </w:rPr>
       </w:r>
+      <w:r>
+        <w:rPr>
+          <w:b/>
+        </w:rPr>
+      </w:r>
     </w:p>
     <w:p>
       <w:pPr>
@@ -38,7 +43,7 @@
     </w:p>
     <w:p>
       <w:pPr>
-        <w:pStyle w:val="630"/>
+        <w:pStyle w:val="843"/>
         <w:numPr>
           <w:ilvl w:val="0"/>
           <w:numId w:val="2"/>
@@ -68,7 +73,7 @@
     </w:p>
     <w:p>
       <w:pPr>
-        <w:pStyle w:val="630"/>
+        <w:pStyle w:val="843"/>
         <w:numPr>
           <w:ilvl w:val="0"/>
           <w:numId w:val="2"/>
@@ -113,7 +118,7 @@
     </w:p>
     <w:p>
       <w:pPr>
-        <w:pStyle w:val="630"/>
+        <w:pStyle w:val="843"/>
         <w:numPr>
           <w:ilvl w:val="0"/>
           <w:numId w:val="2"/>
@@ -162,10 +167,15 @@
           <w:b/>
         </w:rPr>
       </w:r>
+      <w:r>
+        <w:rPr>
+          <w:b/>
+        </w:rPr>
+      </w:r>
     </w:p>
     <w:p>
       <w:pPr>
-        <w:pStyle w:val="630"/>
+        <w:pStyle w:val="843"/>
         <w:numPr>
           <w:ilvl w:val="0"/>
           <w:numId w:val="3"/>
@@ -225,10 +235,15 @@
           <w:color w:val="9bbb59" w:themeColor="accent3"/>
         </w:rPr>
       </w:r>
+      <w:r>
+        <w:rPr>
+          <w:color w:val="9bbb59" w:themeColor="accent3"/>
+        </w:rPr>
+      </w:r>
     </w:p>
     <w:p>
       <w:pPr>
-        <w:pStyle w:val="630"/>
+        <w:pStyle w:val="843"/>
         <w:numPr>
           <w:ilvl w:val="0"/>
           <w:numId w:val="3"/>
@@ -267,10 +282,15 @@
           <w:color w:val="9bbb59" w:themeColor="accent3"/>
         </w:rPr>
       </w:r>
+      <w:r>
+        <w:rPr>
+          <w:color w:val="9bbb59" w:themeColor="accent3"/>
+        </w:rPr>
+      </w:r>
     </w:p>
     <w:p>
       <w:pPr>
-        <w:pStyle w:val="630"/>
+        <w:pStyle w:val="843"/>
         <w:numPr>
           <w:ilvl w:val="0"/>
           <w:numId w:val="3"/>
@@ -297,7 +317,7 @@
     </w:p>
     <w:p>
       <w:pPr>
-        <w:pStyle w:val="630"/>
+        <w:pStyle w:val="843"/>
         <w:numPr>
           <w:ilvl w:val="0"/>
           <w:numId w:val="3"/>
@@ -357,10 +377,15 @@
           <w:color w:val="9bbb59" w:themeColor="accent3"/>
         </w:rPr>
       </w:r>
+      <w:r>
+        <w:rPr>
+          <w:color w:val="9bbb59" w:themeColor="accent3"/>
+        </w:rPr>
+      </w:r>
     </w:p>
     <w:p>
       <w:pPr>
-        <w:pStyle w:val="630"/>
+        <w:pStyle w:val="843"/>
         <w:numPr>
           <w:ilvl w:val="0"/>
           <w:numId w:val="3"/>
@@ -393,11 +418,10 @@
         <w:t xml:space="preserve">.</w:t>
       </w:r>
       <w:r/>
-      <w:r/>
     </w:p>
     <w:p>
       <w:pPr>
-        <w:pStyle w:val="630"/>
+        <w:pStyle w:val="843"/>
         <w:numPr>
           <w:ilvl w:val="0"/>
           <w:numId w:val="3"/>
@@ -508,10 +532,15 @@
           <w:color w:val="9bbb59" w:themeColor="accent3"/>
         </w:rPr>
       </w:r>
+      <w:r>
+        <w:rPr>
+          <w:color w:val="9bbb59" w:themeColor="accent3"/>
+        </w:rPr>
+      </w:r>
     </w:p>
     <w:p>
       <w:pPr>
-        <w:pStyle w:val="630"/>
+        <w:pStyle w:val="843"/>
         <w:numPr>
           <w:ilvl w:val="0"/>
           <w:numId w:val="3"/>
@@ -535,7 +564,7 @@
     </w:p>
     <w:p>
       <w:pPr>
-        <w:pStyle w:val="630"/>
+        <w:pStyle w:val="843"/>
         <w:numPr>
           <w:ilvl w:val="0"/>
           <w:numId w:val="3"/>
@@ -672,10 +701,15 @@
           <w:color w:val="9bbb59" w:themeColor="accent3"/>
         </w:rPr>
       </w:r>
+      <w:r>
+        <w:rPr>
+          <w:color w:val="9bbb59" w:themeColor="accent3"/>
+        </w:rPr>
+      </w:r>
     </w:p>
     <w:p>
       <w:pPr>
-        <w:pStyle w:val="630"/>
+        <w:pStyle w:val="843"/>
         <w:numPr>
           <w:ilvl w:val="0"/>
           <w:numId w:val="3"/>
@@ -711,7 +745,7 @@
     </w:p>
     <w:p>
       <w:pPr>
-        <w:pStyle w:val="630"/>
+        <w:pStyle w:val="843"/>
         <w:numPr>
           <w:ilvl w:val="0"/>
           <w:numId w:val="3"/>
@@ -729,11 +763,6 @@
       </w:r>
       <w:r>
         <w:t xml:space="preserve">пользователь должен самостоятельно запустить внешние утилиты </w:t>
-      </w:r>
-      <w:r>
-        <w:rPr>
-          <w:lang w:val="en-US"/>
-        </w:rPr>
       </w:r>
       <w:r>
         <w:rPr>
@@ -764,7 +793,7 @@
     </w:p>
     <w:p>
       <w:pPr>
-        <w:pStyle w:val="630"/>
+        <w:pStyle w:val="843"/>
         <w:numPr>
           <w:ilvl w:val="0"/>
           <w:numId w:val="3"/>
@@ -833,7 +862,7 @@
     </w:p>
     <w:p>
       <w:pPr>
-        <w:pStyle w:val="630"/>
+        <w:pStyle w:val="843"/>
         <w:numPr>
           <w:ilvl w:val="0"/>
           <w:numId w:val="3"/>
@@ -857,7 +886,7 @@
     </w:p>
     <w:p>
       <w:pPr>
-        <w:pStyle w:val="630"/>
+        <w:pStyle w:val="843"/>
         <w:numPr>
           <w:ilvl w:val="0"/>
           <w:numId w:val="3"/>
@@ -933,10 +962,15 @@
           <w:color w:val="9bbb59" w:themeColor="accent3"/>
         </w:rPr>
       </w:r>
+      <w:r>
+        <w:rPr>
+          <w:color w:val="9bbb59" w:themeColor="accent3"/>
+        </w:rPr>
+      </w:r>
     </w:p>
     <w:p>
       <w:pPr>
-        <w:pStyle w:val="630"/>
+        <w:pStyle w:val="843"/>
         <w:numPr>
           <w:ilvl w:val="0"/>
           <w:numId w:val="3"/>
@@ -981,7 +1015,7 @@
     </w:p>
     <w:p>
       <w:pPr>
-        <w:pStyle w:val="630"/>
+        <w:pStyle w:val="843"/>
         <w:numPr>
           <w:ilvl w:val="0"/>
           <w:numId w:val="3"/>
@@ -1036,10 +1070,15 @@
           <w:color w:val="4bacc6" w:themeColor="accent5"/>
         </w:rPr>
       </w:r>
+      <w:r>
+        <w:rPr>
+          <w:color w:val="4bacc6" w:themeColor="accent5"/>
+        </w:rPr>
+      </w:r>
     </w:p>
     <w:p>
       <w:pPr>
-        <w:pStyle w:val="630"/>
+        <w:pStyle w:val="843"/>
         <w:numPr>
           <w:ilvl w:val="0"/>
           <w:numId w:val="3"/>
@@ -1056,7 +1095,7 @@
         <w:rPr>
           <w:color w:val="9bbb59" w:themeColor="accent3"/>
         </w:rPr>
-        <w:t xml:space="preserve">Измерить форму тока лазера с помощью платы тестового стенда: отправить плате стенда к</w:t>
+        <w:t xml:space="preserve">Измерить форму сигнала лазера с помощью платы тестового стенда: отправить плате стенда к</w:t>
       </w:r>
       <w:r>
         <w:rPr>
@@ -1084,10 +1123,15 @@
           <w:color w:val="9bbb59" w:themeColor="accent3"/>
         </w:rPr>
       </w:r>
+      <w:r>
+        <w:rPr>
+          <w:color w:val="9bbb59" w:themeColor="accent3"/>
+        </w:rPr>
+      </w:r>
     </w:p>
     <w:p>
       <w:pPr>
-        <w:pStyle w:val="630"/>
+        <w:pStyle w:val="843"/>
         <w:numPr>
           <w:ilvl w:val="0"/>
           <w:numId w:val="3"/>
@@ -1099,7 +1143,6 @@
         <w:rPr/>
       </w:pPr>
       <w:r/>
-      <w:bookmarkStart w:id="3" w:name="_Ref196383776"/>
       <w:r>
         <w:rPr>
           <w:rFonts w:cstheme="minorHAnsi"/>
@@ -1115,7 +1158,7 @@
     </w:p>
     <w:p>
       <w:pPr>
-        <w:pStyle w:val="630"/>
+        <w:pStyle w:val="843"/>
         <w:numPr>
           <w:ilvl w:val="0"/>
           <w:numId w:val="3"/>
@@ -1138,7 +1181,11 @@
         <w:t xml:space="preserve">Установить температуру 28 градусов: отправить плате АЦМ команду установки параметров тестового режима, в которых установить это значение температуры.</w:t>
       </w:r>
       <w:bookmarkEnd w:id="5"/>
-      <w:r/>
+      <w:r>
+        <w:rPr>
+          <w:color w:val="4bacc6" w:themeColor="accent5"/>
+        </w:rPr>
+      </w:r>
       <w:r>
         <w:rPr>
           <w:color w:val="4bacc6" w:themeColor="accent5"/>
@@ -1147,7 +1194,7 @@
     </w:p>
     <w:p>
       <w:pPr>
-        <w:pStyle w:val="630"/>
+        <w:pStyle w:val="843"/>
         <w:numPr>
           <w:ilvl w:val="0"/>
           <w:numId w:val="3"/>
@@ -1213,10 +1260,15 @@
           <w:color w:val="9bbb59" w:themeColor="accent3"/>
         </w:rPr>
       </w:r>
+      <w:r>
+        <w:rPr>
+          <w:color w:val="9bbb59" w:themeColor="accent3"/>
+        </w:rPr>
+      </w:r>
     </w:p>
     <w:p>
       <w:pPr>
-        <w:pStyle w:val="630"/>
+        <w:pStyle w:val="843"/>
         <w:numPr>
           <w:ilvl w:val="0"/>
           <w:numId w:val="3"/>
@@ -1270,7 +1322,7 @@
     </w:p>
     <w:p>
       <w:pPr>
-        <w:pStyle w:val="630"/>
+        <w:pStyle w:val="843"/>
         <w:numPr>
           <w:ilvl w:val="0"/>
           <w:numId w:val="3"/>
@@ -1342,7 +1394,7 @@
     </w:p>
     <w:p>
       <w:pPr>
-        <w:pStyle w:val="630"/>
+        <w:pStyle w:val="843"/>
         <w:numPr>
           <w:ilvl w:val="0"/>
           <w:numId w:val="3"/>
@@ -1381,10 +1433,15 @@
           <w:color w:val="4bacc6" w:themeColor="accent5"/>
         </w:rPr>
       </w:r>
+      <w:r>
+        <w:rPr>
+          <w:color w:val="4bacc6" w:themeColor="accent5"/>
+        </w:rPr>
+      </w:r>
     </w:p>
     <w:p>
       <w:pPr>
-        <w:pStyle w:val="630"/>
+        <w:pStyle w:val="843"/>
         <w:numPr>
           <w:ilvl w:val="0"/>
           <w:numId w:val="3"/>
@@ -1465,10 +1522,15 @@
           <w:color w:val="9bbb59" w:themeColor="accent3"/>
         </w:rPr>
       </w:r>
+      <w:r>
+        <w:rPr>
+          <w:color w:val="9bbb59" w:themeColor="accent3"/>
+        </w:rPr>
+      </w:r>
     </w:p>
     <w:p>
       <w:pPr>
-        <w:pStyle w:val="630"/>
+        <w:pStyle w:val="843"/>
         <w:numPr>
           <w:ilvl w:val="0"/>
           <w:numId w:val="3"/>
@@ -1564,10 +1626,15 @@
           <w:color w:val="9bbb59" w:themeColor="accent3"/>
         </w:rPr>
       </w:r>
+      <w:r>
+        <w:rPr>
+          <w:color w:val="9bbb59" w:themeColor="accent3"/>
+        </w:rPr>
+      </w:r>
     </w:p>
     <w:p>
       <w:pPr>
-        <w:pStyle w:val="630"/>
+        <w:pStyle w:val="843"/>
         <w:numPr>
           <w:ilvl w:val="0"/>
           <w:numId w:val="3"/>
@@ -1610,10 +1677,15 @@
           <w:rFonts w:cstheme="minorHAnsi"/>
         </w:rPr>
       </w:r>
+      <w:r>
+        <w:rPr>
+          <w:rFonts w:cstheme="minorHAnsi"/>
+        </w:rPr>
+      </w:r>
     </w:p>
     <w:p>
       <w:pPr>
-        <w:pStyle w:val="630"/>
+        <w:pStyle w:val="843"/>
         <w:numPr>
           <w:ilvl w:val="0"/>
           <w:numId w:val="3"/>
@@ -1659,10 +1731,16 @@
           <w:color w:val="9bbb59" w:themeColor="accent3"/>
         </w:rPr>
       </w:r>
+      <w:r>
+        <w:rPr>
+          <w:rFonts w:cstheme="minorHAnsi"/>
+          <w:color w:val="9bbb59" w:themeColor="accent3"/>
+        </w:rPr>
+      </w:r>
     </w:p>
     <w:p>
       <w:pPr>
-        <w:pStyle w:val="630"/>
+        <w:pStyle w:val="843"/>
         <w:numPr>
           <w:ilvl w:val="0"/>
           <w:numId w:val="3"/>
@@ -1737,10 +1815,15 @@
           <w:color w:val="9bbb59" w:themeColor="accent3"/>
         </w:rPr>
       </w:r>
+      <w:r>
+        <w:rPr>
+          <w:color w:val="9bbb59" w:themeColor="accent3"/>
+        </w:rPr>
+      </w:r>
     </w:p>
     <w:p>
       <w:pPr>
-        <w:pStyle w:val="630"/>
+        <w:pStyle w:val="843"/>
         <w:numPr>
           <w:ilvl w:val="0"/>
           <w:numId w:val="3"/>
@@ -1787,10 +1870,15 @@
           <w:color w:val="9bbb59" w:themeColor="accent3"/>
         </w:rPr>
       </w:r>
+      <w:r>
+        <w:rPr>
+          <w:color w:val="9bbb59" w:themeColor="accent3"/>
+        </w:rPr>
+      </w:r>
     </w:p>
     <w:p>
       <w:pPr>
-        <w:pStyle w:val="630"/>
+        <w:pStyle w:val="843"/>
         <w:numPr>
           <w:ilvl w:val="0"/>
           <w:numId w:val="3"/>
@@ -1815,10 +1903,15 @@
           <w:color w:val="9bbb59" w:themeColor="accent3"/>
         </w:rPr>
       </w:r>
+      <w:r>
+        <w:rPr>
+          <w:color w:val="9bbb59" w:themeColor="accent3"/>
+        </w:rPr>
+      </w:r>
     </w:p>
     <w:p>
       <w:pPr>
-        <w:pStyle w:val="630"/>
+        <w:pStyle w:val="843"/>
         <w:numPr>
           <w:ilvl w:val="0"/>
           <w:numId w:val="3"/>
@@ -1842,7 +1935,7 @@
     </w:p>
     <w:p>
       <w:pPr>
-        <w:pStyle w:val="630"/>
+        <w:pStyle w:val="843"/>
         <w:numPr>
           <w:ilvl w:val="0"/>
           <w:numId w:val="3"/>
@@ -1889,10 +1982,15 @@
           <w:b/>
         </w:rPr>
       </w:r>
+      <w:r>
+        <w:rPr>
+          <w:b/>
+        </w:rPr>
+      </w:r>
     </w:p>
     <w:p>
       <w:pPr>
-        <w:pStyle w:val="630"/>
+        <w:pStyle w:val="843"/>
         <w:numPr>
           <w:ilvl w:val="0"/>
           <w:numId w:val="4"/>
@@ -1922,7 +2020,7 @@
     </w:p>
     <w:p>
       <w:pPr>
-        <w:pStyle w:val="630"/>
+        <w:pStyle w:val="843"/>
         <w:numPr>
           <w:ilvl w:val="0"/>
           <w:numId w:val="4"/>
@@ -1958,7 +2056,7 @@
     </w:p>
     <w:p>
       <w:pPr>
-        <w:pStyle w:val="630"/>
+        <w:pStyle w:val="843"/>
         <w:numPr>
           <w:ilvl w:val="0"/>
           <w:numId w:val="4"/>
@@ -2101,7 +2199,6 @@
         <w:ind/>
         <w:rPr/>
       </w:pPr>
-      <w:r/>
       <w:r>
         <w:separator/>
       </w:r>
@@ -2116,7 +2213,6 @@
         <w:ind/>
         <w:rPr/>
       </w:pPr>
-      <w:r/>
       <w:r>
         <w:continuationSeparator/>
       </w:r>
@@ -2136,7 +2232,6 @@
         <w:ind/>
         <w:rPr/>
       </w:pPr>
-      <w:r/>
       <w:r>
         <w:separator/>
       </w:r>
@@ -2151,7 +2246,6 @@
         <w:ind/>
         <w:rPr/>
       </w:pPr>
-      <w:r/>
       <w:r>
         <w:continuationSeparator/>
       </w:r>
@@ -2867,10 +2961,10 @@
     <w:lsdException w:name="Bibliography" w:uiPriority="37"/>
     <w:lsdException w:name="TOC Heading" w:uiPriority="39" w:qFormat="1"/>
   </w:latentStyles>
-  <w:style w:type="character" w:styleId="14">
+  <w:style w:type="character" w:styleId="662">
     <w:name w:val="Heading 1 Char"/>
-    <w:basedOn w:val="627"/>
-    <w:link w:val="626"/>
+    <w:basedOn w:val="840"/>
+    <w:link w:val="839"/>
     <w:uiPriority w:val="9"/>
     <w:pPr>
       <w:pBdr/>
@@ -2883,11 +2977,11 @@
       <w:szCs w:val="40"/>
     </w:rPr>
   </w:style>
-  <w:style w:type="paragraph" w:styleId="15">
+  <w:style w:type="paragraph" w:styleId="663">
     <w:name w:val="Heading 2"/>
-    <w:basedOn w:val="625"/>
-    <w:next w:val="625"/>
-    <w:link w:val="16"/>
+    <w:basedOn w:val="838"/>
+    <w:next w:val="838"/>
+    <w:link w:val="664"/>
     <w:uiPriority w:val="9"/>
     <w:unhideWhenUsed/>
     <w:qFormat/>
@@ -2904,10 +2998,10 @@
       <w:sz w:val="34"/>
     </w:rPr>
   </w:style>
-  <w:style w:type="character" w:styleId="16">
+  <w:style w:type="character" w:styleId="664">
     <w:name w:val="Heading 2 Char"/>
-    <w:basedOn w:val="627"/>
-    <w:link w:val="15"/>
+    <w:basedOn w:val="840"/>
+    <w:link w:val="663"/>
     <w:uiPriority w:val="9"/>
     <w:pPr>
       <w:pBdr/>
@@ -2919,11 +3013,11 @@
       <w:sz w:val="34"/>
     </w:rPr>
   </w:style>
-  <w:style w:type="paragraph" w:styleId="17">
+  <w:style w:type="paragraph" w:styleId="665">
     <w:name w:val="Heading 3"/>
-    <w:basedOn w:val="625"/>
-    <w:next w:val="625"/>
-    <w:link w:val="18"/>
+    <w:basedOn w:val="838"/>
+    <w:next w:val="838"/>
+    <w:link w:val="666"/>
     <w:uiPriority w:val="9"/>
     <w:unhideWhenUsed/>
     <w:qFormat/>
@@ -2941,10 +3035,10 @@
       <w:szCs w:val="30"/>
     </w:rPr>
   </w:style>
-  <w:style w:type="character" w:styleId="18">
+  <w:style w:type="character" w:styleId="666">
     <w:name w:val="Heading 3 Char"/>
-    <w:basedOn w:val="627"/>
-    <w:link w:val="17"/>
+    <w:basedOn w:val="840"/>
+    <w:link w:val="665"/>
     <w:uiPriority w:val="9"/>
     <w:pPr>
       <w:pBdr/>
@@ -2957,11 +3051,11 @@
       <w:szCs w:val="30"/>
     </w:rPr>
   </w:style>
-  <w:style w:type="paragraph" w:styleId="19">
+  <w:style w:type="paragraph" w:styleId="667">
     <w:name w:val="Heading 4"/>
-    <w:basedOn w:val="625"/>
-    <w:next w:val="625"/>
-    <w:link w:val="20"/>
+    <w:basedOn w:val="838"/>
+    <w:next w:val="838"/>
+    <w:link w:val="668"/>
     <w:uiPriority w:val="9"/>
     <w:unhideWhenUsed/>
     <w:qFormat/>
@@ -2981,10 +3075,10 @@
       <w:szCs w:val="26"/>
     </w:rPr>
   </w:style>
-  <w:style w:type="character" w:styleId="20">
+  <w:style w:type="character" w:styleId="668">
     <w:name w:val="Heading 4 Char"/>
-    <w:basedOn w:val="627"/>
-    <w:link w:val="19"/>
+    <w:basedOn w:val="840"/>
+    <w:link w:val="667"/>
     <w:uiPriority w:val="9"/>
     <w:pPr>
       <w:pBdr/>
@@ -2999,11 +3093,11 @@
       <w:szCs w:val="26"/>
     </w:rPr>
   </w:style>
-  <w:style w:type="paragraph" w:styleId="21">
+  <w:style w:type="paragraph" w:styleId="669">
     <w:name w:val="Heading 5"/>
-    <w:basedOn w:val="625"/>
-    <w:next w:val="625"/>
-    <w:link w:val="22"/>
+    <w:basedOn w:val="838"/>
+    <w:next w:val="838"/>
+    <w:link w:val="670"/>
     <w:uiPriority w:val="9"/>
     <w:unhideWhenUsed/>
     <w:qFormat/>
@@ -3023,10 +3117,10 @@
       <w:szCs w:val="24"/>
     </w:rPr>
   </w:style>
-  <w:style w:type="character" w:styleId="22">
+  <w:style w:type="character" w:styleId="670">
     <w:name w:val="Heading 5 Char"/>
-    <w:basedOn w:val="627"/>
-    <w:link w:val="21"/>
+    <w:basedOn w:val="840"/>
+    <w:link w:val="669"/>
     <w:uiPriority w:val="9"/>
     <w:pPr>
       <w:pBdr/>
@@ -3041,11 +3135,11 @@
       <w:szCs w:val="24"/>
     </w:rPr>
   </w:style>
-  <w:style w:type="paragraph" w:styleId="23">
+  <w:style w:type="paragraph" w:styleId="671">
     <w:name w:val="Heading 6"/>
-    <w:basedOn w:val="625"/>
-    <w:next w:val="625"/>
-    <w:link w:val="24"/>
+    <w:basedOn w:val="838"/>
+    <w:next w:val="838"/>
+    <w:link w:val="672"/>
     <w:uiPriority w:val="9"/>
     <w:unhideWhenUsed/>
     <w:qFormat/>
@@ -3065,10 +3159,10 @@
       <w:szCs w:val="22"/>
     </w:rPr>
   </w:style>
-  <w:style w:type="character" w:styleId="24">
+  <w:style w:type="character" w:styleId="672">
     <w:name w:val="Heading 6 Char"/>
-    <w:basedOn w:val="627"/>
-    <w:link w:val="23"/>
+    <w:basedOn w:val="840"/>
+    <w:link w:val="671"/>
     <w:uiPriority w:val="9"/>
     <w:pPr>
       <w:pBdr/>
@@ -3083,11 +3177,11 @@
       <w:szCs w:val="22"/>
     </w:rPr>
   </w:style>
-  <w:style w:type="paragraph" w:styleId="25">
+  <w:style w:type="paragraph" w:styleId="673">
     <w:name w:val="Heading 7"/>
-    <w:basedOn w:val="625"/>
-    <w:next w:val="625"/>
-    <w:link w:val="26"/>
+    <w:basedOn w:val="838"/>
+    <w:next w:val="838"/>
+    <w:link w:val="674"/>
     <w:uiPriority w:val="9"/>
     <w:unhideWhenUsed/>
     <w:qFormat/>
@@ -3109,10 +3203,10 @@
       <w:szCs w:val="22"/>
     </w:rPr>
   </w:style>
-  <w:style w:type="character" w:styleId="26">
+  <w:style w:type="character" w:styleId="674">
     <w:name w:val="Heading 7 Char"/>
-    <w:basedOn w:val="627"/>
-    <w:link w:val="25"/>
+    <w:basedOn w:val="840"/>
+    <w:link w:val="673"/>
     <w:uiPriority w:val="9"/>
     <w:pPr>
       <w:pBdr/>
@@ -3129,11 +3223,11 @@
       <w:szCs w:val="22"/>
     </w:rPr>
   </w:style>
-  <w:style w:type="paragraph" w:styleId="27">
+  <w:style w:type="paragraph" w:styleId="675">
     <w:name w:val="Heading 8"/>
-    <w:basedOn w:val="625"/>
-    <w:next w:val="625"/>
-    <w:link w:val="28"/>
+    <w:basedOn w:val="838"/>
+    <w:next w:val="838"/>
+    <w:link w:val="676"/>
     <w:uiPriority w:val="9"/>
     <w:unhideWhenUsed/>
     <w:qFormat/>
@@ -3153,10 +3247,10 @@
       <w:szCs w:val="22"/>
     </w:rPr>
   </w:style>
-  <w:style w:type="character" w:styleId="28">
+  <w:style w:type="character" w:styleId="676">
     <w:name w:val="Heading 8 Char"/>
-    <w:basedOn w:val="627"/>
-    <w:link w:val="27"/>
+    <w:basedOn w:val="840"/>
+    <w:link w:val="675"/>
     <w:uiPriority w:val="9"/>
     <w:pPr>
       <w:pBdr/>
@@ -3171,11 +3265,11 @@
       <w:szCs w:val="22"/>
     </w:rPr>
   </w:style>
-  <w:style w:type="paragraph" w:styleId="29">
+  <w:style w:type="paragraph" w:styleId="677">
     <w:name w:val="Heading 9"/>
-    <w:basedOn w:val="625"/>
-    <w:next w:val="625"/>
-    <w:link w:val="30"/>
+    <w:basedOn w:val="838"/>
+    <w:next w:val="838"/>
+    <w:link w:val="678"/>
     <w:uiPriority w:val="9"/>
     <w:unhideWhenUsed/>
     <w:qFormat/>
@@ -3195,10 +3289,10 @@
       <w:szCs w:val="21"/>
     </w:rPr>
   </w:style>
-  <w:style w:type="character" w:styleId="30">
+  <w:style w:type="character" w:styleId="678">
     <w:name w:val="Heading 9 Char"/>
-    <w:basedOn w:val="627"/>
-    <w:link w:val="29"/>
+    <w:basedOn w:val="840"/>
+    <w:link w:val="677"/>
     <w:uiPriority w:val="9"/>
     <w:pPr>
       <w:pBdr/>
@@ -3213,7 +3307,7 @@
       <w:szCs w:val="21"/>
     </w:rPr>
   </w:style>
-  <w:style w:type="paragraph" w:styleId="33">
+  <w:style w:type="paragraph" w:styleId="679">
     <w:name w:val="No Spacing"/>
     <w:uiPriority w:val="1"/>
     <w:qFormat/>
@@ -3223,11 +3317,11 @@
       <w:ind/>
     </w:pPr>
   </w:style>
-  <w:style w:type="paragraph" w:styleId="34">
+  <w:style w:type="paragraph" w:styleId="680">
     <w:name w:val="Title"/>
-    <w:basedOn w:val="625"/>
-    <w:next w:val="625"/>
-    <w:link w:val="35"/>
+    <w:basedOn w:val="838"/>
+    <w:next w:val="838"/>
+    <w:link w:val="681"/>
     <w:uiPriority w:val="10"/>
     <w:qFormat/>
     <w:pPr>
@@ -3241,10 +3335,10 @@
       <w:szCs w:val="48"/>
     </w:rPr>
   </w:style>
-  <w:style w:type="character" w:styleId="35">
+  <w:style w:type="character" w:styleId="681">
     <w:name w:val="Title Char"/>
-    <w:basedOn w:val="627"/>
-    <w:link w:val="34"/>
+    <w:basedOn w:val="840"/>
+    <w:link w:val="680"/>
     <w:uiPriority w:val="10"/>
     <w:pPr>
       <w:pBdr/>
@@ -3256,11 +3350,11 @@
       <w:szCs w:val="48"/>
     </w:rPr>
   </w:style>
-  <w:style w:type="paragraph" w:styleId="36">
+  <w:style w:type="paragraph" w:styleId="682">
     <w:name w:val="Subtitle"/>
-    <w:basedOn w:val="625"/>
-    <w:next w:val="625"/>
-    <w:link w:val="37"/>
+    <w:basedOn w:val="838"/>
+    <w:next w:val="838"/>
+    <w:link w:val="683"/>
     <w:uiPriority w:val="11"/>
     <w:qFormat/>
     <w:pPr>
@@ -3273,10 +3367,10 @@
       <w:szCs w:val="24"/>
     </w:rPr>
   </w:style>
-  <w:style w:type="character" w:styleId="37">
+  <w:style w:type="character" w:styleId="683">
     <w:name w:val="Subtitle Char"/>
-    <w:basedOn w:val="627"/>
-    <w:link w:val="36"/>
+    <w:basedOn w:val="840"/>
+    <w:link w:val="682"/>
     <w:uiPriority w:val="11"/>
     <w:pPr>
       <w:pBdr/>
@@ -3288,11 +3382,11 @@
       <w:szCs w:val="24"/>
     </w:rPr>
   </w:style>
-  <w:style w:type="paragraph" w:styleId="38">
+  <w:style w:type="paragraph" w:styleId="684">
     <w:name w:val="Quote"/>
-    <w:basedOn w:val="625"/>
-    <w:next w:val="625"/>
-    <w:link w:val="39"/>
+    <w:basedOn w:val="838"/>
+    <w:next w:val="838"/>
+    <w:link w:val="685"/>
     <w:uiPriority w:val="29"/>
     <w:qFormat/>
     <w:pPr>
@@ -3304,9 +3398,9 @@
       <w:i/>
     </w:rPr>
   </w:style>
-  <w:style w:type="character" w:styleId="39">
+  <w:style w:type="character" w:styleId="685">
     <w:name w:val="Quote Char"/>
-    <w:link w:val="38"/>
+    <w:link w:val="684"/>
     <w:uiPriority w:val="29"/>
     <w:pPr>
       <w:pBdr/>
@@ -3317,11 +3411,11 @@
       <w:i/>
     </w:rPr>
   </w:style>
-  <w:style w:type="paragraph" w:styleId="40">
+  <w:style w:type="paragraph" w:styleId="686">
     <w:name w:val="Intense Quote"/>
-    <w:basedOn w:val="625"/>
-    <w:next w:val="625"/>
-    <w:link w:val="41"/>
+    <w:basedOn w:val="838"/>
+    <w:next w:val="838"/>
+    <w:link w:val="687"/>
     <w:uiPriority w:val="30"/>
     <w:qFormat/>
     <w:pPr>
@@ -3340,9 +3434,9 @@
       <w:i/>
     </w:rPr>
   </w:style>
-  <w:style w:type="character" w:styleId="41">
+  <w:style w:type="character" w:styleId="687">
     <w:name w:val="Intense Quote Char"/>
-    <w:link w:val="40"/>
+    <w:link w:val="686"/>
     <w:uiPriority w:val="30"/>
     <w:pPr>
       <w:pBdr/>
@@ -3353,10 +3447,10 @@
       <w:i/>
     </w:rPr>
   </w:style>
-  <w:style w:type="paragraph" w:styleId="42">
+  <w:style w:type="paragraph" w:styleId="688">
     <w:name w:val="Header"/>
-    <w:basedOn w:val="625"/>
-    <w:link w:val="43"/>
+    <w:basedOn w:val="838"/>
+    <w:link w:val="689"/>
     <w:uiPriority w:val="99"/>
     <w:unhideWhenUsed/>
     <w:pPr>
@@ -3369,10 +3463,10 @@
       <w:ind/>
     </w:pPr>
   </w:style>
-  <w:style w:type="character" w:styleId="43">
+  <w:style w:type="character" w:styleId="689">
     <w:name w:val="Header Char"/>
-    <w:basedOn w:val="627"/>
-    <w:link w:val="42"/>
+    <w:basedOn w:val="840"/>
+    <w:link w:val="688"/>
     <w:uiPriority w:val="99"/>
     <w:pPr>
       <w:pBdr/>
@@ -3380,10 +3474,10 @@
       <w:ind/>
     </w:pPr>
   </w:style>
-  <w:style w:type="paragraph" w:styleId="44">
+  <w:style w:type="paragraph" w:styleId="690">
     <w:name w:val="Footer"/>
-    <w:basedOn w:val="625"/>
-    <w:link w:val="47"/>
+    <w:basedOn w:val="838"/>
+    <w:link w:val="693"/>
     <w:uiPriority w:val="99"/>
     <w:unhideWhenUsed/>
     <w:pPr>
@@ -3396,10 +3490,10 @@
       <w:ind/>
     </w:pPr>
   </w:style>
-  <w:style w:type="character" w:styleId="45">
+  <w:style w:type="character" w:styleId="691">
     <w:name w:val="Footer Char"/>
-    <w:basedOn w:val="627"/>
-    <w:link w:val="44"/>
+    <w:basedOn w:val="840"/>
+    <w:link w:val="690"/>
     <w:uiPriority w:val="99"/>
     <w:pPr>
       <w:pBdr/>
@@ -3407,10 +3501,10 @@
       <w:ind/>
     </w:pPr>
   </w:style>
-  <w:style w:type="paragraph" w:styleId="46">
+  <w:style w:type="paragraph" w:styleId="692">
     <w:name w:val="Caption"/>
-    <w:basedOn w:val="625"/>
-    <w:next w:val="625"/>
+    <w:basedOn w:val="838"/>
+    <w:next w:val="838"/>
     <w:uiPriority w:val="35"/>
     <w:semiHidden/>
     <w:unhideWhenUsed/>
@@ -3428,10 +3522,10 @@
       <w:szCs w:val="18"/>
     </w:rPr>
   </w:style>
-  <w:style w:type="character" w:styleId="47">
+  <w:style w:type="character" w:styleId="693">
     <w:name w:val="Caption Char"/>
-    <w:basedOn w:val="46"/>
-    <w:link w:val="44"/>
+    <w:basedOn w:val="692"/>
+    <w:link w:val="690"/>
     <w:uiPriority w:val="99"/>
     <w:pPr>
       <w:pBdr/>
@@ -3439,9 +3533,9 @@
       <w:ind/>
     </w:pPr>
   </w:style>
-  <w:style w:type="table" w:styleId="48">
+  <w:style w:type="table" w:styleId="694">
     <w:name w:val="Table Grid"/>
-    <w:basedOn w:val="628"/>
+    <w:basedOn w:val="841"/>
     <w:uiPriority w:val="59"/>
     <w:pPr>
       <w:pBdr/>
@@ -3638,9 +3732,9 @@
       </w:tcPr>
     </w:tblStylePr>
   </w:style>
-  <w:style w:type="table" w:styleId="49">
+  <w:style w:type="table" w:styleId="695">
     <w:name w:val="Table Grid Light"/>
-    <w:basedOn w:val="628"/>
+    <w:basedOn w:val="841"/>
     <w:uiPriority w:val="59"/>
     <w:pPr>
       <w:pBdr/>
@@ -3837,9 +3931,9 @@
       </w:tcPr>
     </w:tblStylePr>
   </w:style>
-  <w:style w:type="table" w:styleId="50">
+  <w:style w:type="table" w:styleId="696">
     <w:name w:val="Plain Table 1"/>
-    <w:basedOn w:val="628"/>
+    <w:basedOn w:val="841"/>
     <w:uiPriority w:val="59"/>
     <w:pPr>
       <w:pBdr/>
@@ -4062,9 +4156,9 @@
       </w:tcPr>
     </w:tblStylePr>
   </w:style>
-  <w:style w:type="table" w:styleId="51">
+  <w:style w:type="table" w:styleId="697">
     <w:name w:val="Plain Table 2"/>
-    <w:basedOn w:val="628"/>
+    <w:basedOn w:val="841"/>
     <w:uiPriority w:val="59"/>
     <w:pPr>
       <w:pBdr/>
@@ -4295,9 +4389,9 @@
       </w:tcPr>
     </w:tblStylePr>
   </w:style>
-  <w:style w:type="table" w:styleId="52">
+  <w:style w:type="table" w:styleId="698">
     <w:name w:val="Plain Table 3"/>
-    <w:basedOn w:val="628"/>
+    <w:basedOn w:val="841"/>
     <w:uiPriority w:val="99"/>
     <w:pPr>
       <w:pBdr/>
@@ -4525,9 +4619,9 @@
       </w:tcPr>
     </w:tblStylePr>
   </w:style>
-  <w:style w:type="table" w:styleId="53">
+  <w:style w:type="table" w:styleId="699">
     <w:name w:val="Plain Table 4"/>
-    <w:basedOn w:val="628"/>
+    <w:basedOn w:val="841"/>
     <w:uiPriority w:val="99"/>
     <w:pPr>
       <w:pBdr/>
@@ -4741,9 +4835,9 @@
       </w:tcPr>
     </w:tblStylePr>
   </w:style>
-  <w:style w:type="table" w:styleId="54">
+  <w:style w:type="table" w:styleId="700">
     <w:name w:val="Plain Table 5"/>
-    <w:basedOn w:val="628"/>
+    <w:basedOn w:val="841"/>
     <w:uiPriority w:val="99"/>
     <w:pPr>
       <w:pBdr/>
@@ -4974,9 +5068,9 @@
       </w:tcPr>
     </w:tblStylePr>
   </w:style>
-  <w:style w:type="table" w:styleId="55">
+  <w:style w:type="table" w:styleId="701">
     <w:name w:val="Grid Table 1 Light"/>
-    <w:basedOn w:val="628"/>
+    <w:basedOn w:val="841"/>
     <w:uiPriority w:val="99"/>
     <w:pPr>
       <w:pBdr/>
@@ -5197,9 +5291,9 @@
       </w:tcPr>
     </w:tblStylePr>
   </w:style>
-  <w:style w:type="table" w:styleId="56">
+  <w:style w:type="table" w:styleId="702">
     <w:name w:val="Grid Table 1 Light - Accent 1"/>
-    <w:basedOn w:val="628"/>
+    <w:basedOn w:val="841"/>
     <w:uiPriority w:val="99"/>
     <w:pPr>
       <w:pBdr/>
@@ -5420,9 +5514,9 @@
       </w:tcPr>
     </w:tblStylePr>
   </w:style>
-  <w:style w:type="table" w:styleId="57">
+  <w:style w:type="table" w:styleId="703">
     <w:name w:val="Grid Table 1 Light - Accent 2"/>
-    <w:basedOn w:val="628"/>
+    <w:basedOn w:val="841"/>
     <w:uiPriority w:val="99"/>
     <w:pPr>
       <w:pBdr/>
@@ -5643,9 +5737,9 @@
       </w:tcPr>
     </w:tblStylePr>
   </w:style>
-  <w:style w:type="table" w:styleId="58">
+  <w:style w:type="table" w:styleId="704">
     <w:name w:val="Grid Table 1 Light - Accent 3"/>
-    <w:basedOn w:val="628"/>
+    <w:basedOn w:val="841"/>
     <w:uiPriority w:val="99"/>
     <w:pPr>
       <w:pBdr/>
@@ -5866,9 +5960,9 @@
       </w:tcPr>
     </w:tblStylePr>
   </w:style>
-  <w:style w:type="table" w:styleId="59">
+  <w:style w:type="table" w:styleId="705">
     <w:name w:val="Grid Table 1 Light - Accent 4"/>
-    <w:basedOn w:val="628"/>
+    <w:basedOn w:val="841"/>
     <w:uiPriority w:val="99"/>
     <w:pPr>
       <w:pBdr/>
@@ -6089,9 +6183,9 @@
       </w:tcPr>
     </w:tblStylePr>
   </w:style>
-  <w:style w:type="table" w:styleId="60">
+  <w:style w:type="table" w:styleId="706">
     <w:name w:val="Grid Table 1 Light - Accent 5"/>
-    <w:basedOn w:val="628"/>
+    <w:basedOn w:val="841"/>
     <w:uiPriority w:val="99"/>
     <w:pPr>
       <w:pBdr/>
@@ -6312,9 +6406,9 @@
       </w:tcPr>
     </w:tblStylePr>
   </w:style>
-  <w:style w:type="table" w:styleId="61">
+  <w:style w:type="table" w:styleId="707">
     <w:name w:val="Grid Table 1 Light - Accent 6"/>
-    <w:basedOn w:val="628"/>
+    <w:basedOn w:val="841"/>
     <w:uiPriority w:val="99"/>
     <w:pPr>
       <w:pBdr/>
@@ -6535,9 +6629,9 @@
       </w:tcPr>
     </w:tblStylePr>
   </w:style>
-  <w:style w:type="table" w:styleId="62">
+  <w:style w:type="table" w:styleId="708">
     <w:name w:val="Grid Table 2"/>
-    <w:basedOn w:val="628"/>
+    <w:basedOn w:val="841"/>
     <w:uiPriority w:val="99"/>
     <w:pPr>
       <w:pBdr/>
@@ -6767,9 +6861,9 @@
       </w:tcPr>
     </w:tblStylePr>
   </w:style>
-  <w:style w:type="table" w:styleId="63">
+  <w:style w:type="table" w:styleId="709">
     <w:name w:val="Grid Table 2 - Accent 1"/>
-    <w:basedOn w:val="628"/>
+    <w:basedOn w:val="841"/>
     <w:uiPriority w:val="99"/>
     <w:pPr>
       <w:pBdr/>
@@ -6999,9 +7093,9 @@
       </w:tcPr>
     </w:tblStylePr>
   </w:style>
-  <w:style w:type="table" w:styleId="64">
+  <w:style w:type="table" w:styleId="710">
     <w:name w:val="Grid Table 2 - Accent 2"/>
-    <w:basedOn w:val="628"/>
+    <w:basedOn w:val="841"/>
     <w:uiPriority w:val="99"/>
     <w:pPr>
       <w:pBdr/>
@@ -7231,9 +7325,9 @@
       </w:tcPr>
     </w:tblStylePr>
   </w:style>
-  <w:style w:type="table" w:styleId="65">
+  <w:style w:type="table" w:styleId="711">
     <w:name w:val="Grid Table 2 - Accent 3"/>
-    <w:basedOn w:val="628"/>
+    <w:basedOn w:val="841"/>
     <w:uiPriority w:val="99"/>
     <w:pPr>
       <w:pBdr/>
@@ -7463,9 +7557,9 @@
       </w:tcPr>
     </w:tblStylePr>
   </w:style>
-  <w:style w:type="table" w:styleId="66">
+  <w:style w:type="table" w:styleId="712">
     <w:name w:val="Grid Table 2 - Accent 4"/>
-    <w:basedOn w:val="628"/>
+    <w:basedOn w:val="841"/>
     <w:uiPriority w:val="99"/>
     <w:pPr>
       <w:pBdr/>
@@ -7695,9 +7789,9 @@
       </w:tcPr>
     </w:tblStylePr>
   </w:style>
-  <w:style w:type="table" w:styleId="67">
+  <w:style w:type="table" w:styleId="713">
     <w:name w:val="Grid Table 2 - Accent 5"/>
-    <w:basedOn w:val="628"/>
+    <w:basedOn w:val="841"/>
     <w:uiPriority w:val="99"/>
     <w:pPr>
       <w:pBdr/>
@@ -7927,9 +8021,9 @@
       </w:tcPr>
     </w:tblStylePr>
   </w:style>
-  <w:style w:type="table" w:styleId="68">
+  <w:style w:type="table" w:styleId="714">
     <w:name w:val="Grid Table 2 - Accent 6"/>
-    <w:basedOn w:val="628"/>
+    <w:basedOn w:val="841"/>
     <w:uiPriority w:val="99"/>
     <w:pPr>
       <w:pBdr/>
@@ -8159,9 +8253,9 @@
       </w:tcPr>
     </w:tblStylePr>
   </w:style>
-  <w:style w:type="table" w:styleId="69">
+  <w:style w:type="table" w:styleId="715">
     <w:name w:val="Grid Table 3"/>
-    <w:basedOn w:val="628"/>
+    <w:basedOn w:val="841"/>
     <w:uiPriority w:val="99"/>
     <w:pPr>
       <w:pBdr/>
@@ -8260,29 +8354,6 @@
         <w:tblBorders/>
       </w:tblPr>
       <w:tcPr>
-        <w:shd w:color="ffffff"/>
-        <w:tcBorders>
-          <w:top w:val="none" w:color="000000" w:sz="4" w:space="0"/>
-          <w:left w:val="none" w:color="000000" w:sz="4" w:space="0"/>
-          <w:bottom w:val="none" w:color="000000" w:sz="4" w:space="0"/>
-          <w:right w:val="none" w:color="000000" w:sz="4" w:space="0"/>
-        </w:tcBorders>
-      </w:tcPr>
-    </w:tblStylePr>
-    <w:tblStylePr w:type="firstRow">
-      <w:rPr>
-        <w:b/>
-        <w:color w:val="404040"/>
-      </w:rPr>
-      <w:pPr>
-        <w:pBdr/>
-        <w:spacing/>
-        <w:ind/>
-      </w:pPr>
-      <w:tblPr>
-        <w:tblBorders/>
-      </w:tblPr>
-      <w:tcPr>
         <w:shd w:val="clear" w:color="ffffff"/>
         <w:tcBorders>
           <w:top w:val="none" w:color="000000" w:sz="4" w:space="0"/>
@@ -8292,30 +8363,7 @@
         </w:tcBorders>
       </w:tcPr>
     </w:tblStylePr>
-    <w:tblStylePr w:type="lastCol">
-      <w:rPr>
-        <w:i/>
-        <w:color w:val="404040"/>
-      </w:rPr>
-      <w:pPr>
-        <w:pBdr/>
-        <w:spacing/>
-        <w:ind/>
-      </w:pPr>
-      <w:tblPr>
-        <w:tblBorders/>
-      </w:tblPr>
-      <w:tcPr>
-        <w:shd w:color="ffffff"/>
-        <w:tcBorders>
-          <w:top w:val="none" w:color="000000" w:sz="4" w:space="0"/>
-          <w:left w:val="none" w:color="000000" w:sz="4" w:space="0"/>
-          <w:bottom w:val="none" w:color="000000" w:sz="4" w:space="0"/>
-          <w:right w:val="none" w:color="000000" w:sz="4" w:space="0"/>
-        </w:tcBorders>
-      </w:tcPr>
-    </w:tblStylePr>
-    <w:tblStylePr w:type="lastRow">
+    <w:tblStylePr w:type="firstRow">
       <w:rPr>
         <w:b/>
         <w:color w:val="404040"/>
@@ -8338,6 +8386,52 @@
         </w:tcBorders>
       </w:tcPr>
     </w:tblStylePr>
+    <w:tblStylePr w:type="lastCol">
+      <w:rPr>
+        <w:i/>
+        <w:color w:val="404040"/>
+      </w:rPr>
+      <w:pPr>
+        <w:pBdr/>
+        <w:spacing/>
+        <w:ind/>
+      </w:pPr>
+      <w:tblPr>
+        <w:tblBorders/>
+      </w:tblPr>
+      <w:tcPr>
+        <w:shd w:val="clear" w:color="ffffff"/>
+        <w:tcBorders>
+          <w:top w:val="none" w:color="000000" w:sz="4" w:space="0"/>
+          <w:left w:val="none" w:color="000000" w:sz="4" w:space="0"/>
+          <w:bottom w:val="none" w:color="000000" w:sz="4" w:space="0"/>
+          <w:right w:val="none" w:color="000000" w:sz="4" w:space="0"/>
+        </w:tcBorders>
+      </w:tcPr>
+    </w:tblStylePr>
+    <w:tblStylePr w:type="lastRow">
+      <w:rPr>
+        <w:b/>
+        <w:color w:val="404040"/>
+      </w:rPr>
+      <w:pPr>
+        <w:pBdr/>
+        <w:spacing/>
+        <w:ind/>
+      </w:pPr>
+      <w:tblPr>
+        <w:tblBorders/>
+      </w:tblPr>
+      <w:tcPr>
+        <w:shd w:val="clear" w:color="ffffff"/>
+        <w:tcBorders>
+          <w:top w:val="none" w:color="000000" w:sz="4" w:space="0"/>
+          <w:left w:val="none" w:color="000000" w:sz="4" w:space="0"/>
+          <w:bottom w:val="none" w:color="000000" w:sz="4" w:space="0"/>
+          <w:right w:val="none" w:color="000000" w:sz="4" w:space="0"/>
+        </w:tcBorders>
+      </w:tcPr>
+    </w:tblStylePr>
     <w:tblStylePr w:type="nwCell">
       <w:pPr>
         <w:pBdr/>
@@ -8404,9 +8498,9 @@
       </w:tcPr>
     </w:tblStylePr>
   </w:style>
-  <w:style w:type="table" w:styleId="70">
+  <w:style w:type="table" w:styleId="716">
     <w:name w:val="Grid Table 3 - Accent 1"/>
-    <w:basedOn w:val="628"/>
+    <w:basedOn w:val="841"/>
     <w:uiPriority w:val="99"/>
     <w:pPr>
       <w:pBdr/>
@@ -8505,29 +8599,6 @@
         <w:tblBorders/>
       </w:tblPr>
       <w:tcPr>
-        <w:shd w:color="ffffff"/>
-        <w:tcBorders>
-          <w:top w:val="none" w:color="000000" w:sz="4" w:space="0"/>
-          <w:left w:val="none" w:color="000000" w:sz="4" w:space="0"/>
-          <w:bottom w:val="none" w:color="000000" w:sz="4" w:space="0"/>
-          <w:right w:val="none" w:color="000000" w:sz="4" w:space="0"/>
-        </w:tcBorders>
-      </w:tcPr>
-    </w:tblStylePr>
-    <w:tblStylePr w:type="firstRow">
-      <w:rPr>
-        <w:b/>
-        <w:color w:val="404040"/>
-      </w:rPr>
-      <w:pPr>
-        <w:pBdr/>
-        <w:spacing/>
-        <w:ind/>
-      </w:pPr>
-      <w:tblPr>
-        <w:tblBorders/>
-      </w:tblPr>
-      <w:tcPr>
         <w:shd w:val="clear" w:color="ffffff"/>
         <w:tcBorders>
           <w:top w:val="none" w:color="000000" w:sz="4" w:space="0"/>
@@ -8537,30 +8608,7 @@
         </w:tcBorders>
       </w:tcPr>
     </w:tblStylePr>
-    <w:tblStylePr w:type="lastCol">
-      <w:rPr>
-        <w:i/>
-        <w:color w:val="404040"/>
-      </w:rPr>
-      <w:pPr>
-        <w:pBdr/>
-        <w:spacing/>
-        <w:ind/>
-      </w:pPr>
-      <w:tblPr>
-        <w:tblBorders/>
-      </w:tblPr>
-      <w:tcPr>
-        <w:shd w:color="ffffff"/>
-        <w:tcBorders>
-          <w:top w:val="none" w:color="000000" w:sz="4" w:space="0"/>
-          <w:left w:val="none" w:color="000000" w:sz="4" w:space="0"/>
-          <w:bottom w:val="none" w:color="000000" w:sz="4" w:space="0"/>
-          <w:right w:val="none" w:color="000000" w:sz="4" w:space="0"/>
-        </w:tcBorders>
-      </w:tcPr>
-    </w:tblStylePr>
-    <w:tblStylePr w:type="lastRow">
+    <w:tblStylePr w:type="firstRow">
       <w:rPr>
         <w:b/>
         <w:color w:val="404040"/>
@@ -8583,6 +8631,52 @@
         </w:tcBorders>
       </w:tcPr>
     </w:tblStylePr>
+    <w:tblStylePr w:type="lastCol">
+      <w:rPr>
+        <w:i/>
+        <w:color w:val="404040"/>
+      </w:rPr>
+      <w:pPr>
+        <w:pBdr/>
+        <w:spacing/>
+        <w:ind/>
+      </w:pPr>
+      <w:tblPr>
+        <w:tblBorders/>
+      </w:tblPr>
+      <w:tcPr>
+        <w:shd w:val="clear" w:color="ffffff"/>
+        <w:tcBorders>
+          <w:top w:val="none" w:color="000000" w:sz="4" w:space="0"/>
+          <w:left w:val="none" w:color="000000" w:sz="4" w:space="0"/>
+          <w:bottom w:val="none" w:color="000000" w:sz="4" w:space="0"/>
+          <w:right w:val="none" w:color="000000" w:sz="4" w:space="0"/>
+        </w:tcBorders>
+      </w:tcPr>
+    </w:tblStylePr>
+    <w:tblStylePr w:type="lastRow">
+      <w:rPr>
+        <w:b/>
+        <w:color w:val="404040"/>
+      </w:rPr>
+      <w:pPr>
+        <w:pBdr/>
+        <w:spacing/>
+        <w:ind/>
+      </w:pPr>
+      <w:tblPr>
+        <w:tblBorders/>
+      </w:tblPr>
+      <w:tcPr>
+        <w:shd w:val="clear" w:color="ffffff"/>
+        <w:tcBorders>
+          <w:top w:val="none" w:color="000000" w:sz="4" w:space="0"/>
+          <w:left w:val="none" w:color="000000" w:sz="4" w:space="0"/>
+          <w:bottom w:val="none" w:color="000000" w:sz="4" w:space="0"/>
+          <w:right w:val="none" w:color="000000" w:sz="4" w:space="0"/>
+        </w:tcBorders>
+      </w:tcPr>
+    </w:tblStylePr>
     <w:tblStylePr w:type="nwCell">
       <w:pPr>
         <w:pBdr/>
@@ -8649,9 +8743,9 @@
       </w:tcPr>
     </w:tblStylePr>
   </w:style>
-  <w:style w:type="table" w:styleId="71">
+  <w:style w:type="table" w:styleId="717">
     <w:name w:val="Grid Table 3 - Accent 2"/>
-    <w:basedOn w:val="628"/>
+    <w:basedOn w:val="841"/>
     <w:uiPriority w:val="99"/>
     <w:pPr>
       <w:pBdr/>
@@ -8750,29 +8844,6 @@
         <w:tblBorders/>
       </w:tblPr>
       <w:tcPr>
-        <w:shd w:color="ffffff"/>
-        <w:tcBorders>
-          <w:top w:val="none" w:color="000000" w:sz="4" w:space="0"/>
-          <w:left w:val="none" w:color="000000" w:sz="4" w:space="0"/>
-          <w:bottom w:val="none" w:color="000000" w:sz="4" w:space="0"/>
-          <w:right w:val="none" w:color="000000" w:sz="4" w:space="0"/>
-        </w:tcBorders>
-      </w:tcPr>
-    </w:tblStylePr>
-    <w:tblStylePr w:type="firstRow">
-      <w:rPr>
-        <w:b/>
-        <w:color w:val="404040"/>
-      </w:rPr>
-      <w:pPr>
-        <w:pBdr/>
-        <w:spacing/>
-        <w:ind/>
-      </w:pPr>
-      <w:tblPr>
-        <w:tblBorders/>
-      </w:tblPr>
-      <w:tcPr>
         <w:shd w:val="clear" w:color="ffffff"/>
         <w:tcBorders>
           <w:top w:val="none" w:color="000000" w:sz="4" w:space="0"/>
@@ -8782,30 +8853,7 @@
         </w:tcBorders>
       </w:tcPr>
     </w:tblStylePr>
-    <w:tblStylePr w:type="lastCol">
-      <w:rPr>
-        <w:i/>
-        <w:color w:val="404040"/>
-      </w:rPr>
-      <w:pPr>
-        <w:pBdr/>
-        <w:spacing/>
-        <w:ind/>
-      </w:pPr>
-      <w:tblPr>
-        <w:tblBorders/>
-      </w:tblPr>
-      <w:tcPr>
-        <w:shd w:color="ffffff"/>
-        <w:tcBorders>
-          <w:top w:val="none" w:color="000000" w:sz="4" w:space="0"/>
-          <w:left w:val="none" w:color="000000" w:sz="4" w:space="0"/>
-          <w:bottom w:val="none" w:color="000000" w:sz="4" w:space="0"/>
-          <w:right w:val="none" w:color="000000" w:sz="4" w:space="0"/>
-        </w:tcBorders>
-      </w:tcPr>
-    </w:tblStylePr>
-    <w:tblStylePr w:type="lastRow">
+    <w:tblStylePr w:type="firstRow">
       <w:rPr>
         <w:b/>
         <w:color w:val="404040"/>
@@ -8828,6 +8876,52 @@
         </w:tcBorders>
       </w:tcPr>
     </w:tblStylePr>
+    <w:tblStylePr w:type="lastCol">
+      <w:rPr>
+        <w:i/>
+        <w:color w:val="404040"/>
+      </w:rPr>
+      <w:pPr>
+        <w:pBdr/>
+        <w:spacing/>
+        <w:ind/>
+      </w:pPr>
+      <w:tblPr>
+        <w:tblBorders/>
+      </w:tblPr>
+      <w:tcPr>
+        <w:shd w:val="clear" w:color="ffffff"/>
+        <w:tcBorders>
+          <w:top w:val="none" w:color="000000" w:sz="4" w:space="0"/>
+          <w:left w:val="none" w:color="000000" w:sz="4" w:space="0"/>
+          <w:bottom w:val="none" w:color="000000" w:sz="4" w:space="0"/>
+          <w:right w:val="none" w:color="000000" w:sz="4" w:space="0"/>
+        </w:tcBorders>
+      </w:tcPr>
+    </w:tblStylePr>
+    <w:tblStylePr w:type="lastRow">
+      <w:rPr>
+        <w:b/>
+        <w:color w:val="404040"/>
+      </w:rPr>
+      <w:pPr>
+        <w:pBdr/>
+        <w:spacing/>
+        <w:ind/>
+      </w:pPr>
+      <w:tblPr>
+        <w:tblBorders/>
+      </w:tblPr>
+      <w:tcPr>
+        <w:shd w:val="clear" w:color="ffffff"/>
+        <w:tcBorders>
+          <w:top w:val="none" w:color="000000" w:sz="4" w:space="0"/>
+          <w:left w:val="none" w:color="000000" w:sz="4" w:space="0"/>
+          <w:bottom w:val="none" w:color="000000" w:sz="4" w:space="0"/>
+          <w:right w:val="none" w:color="000000" w:sz="4" w:space="0"/>
+        </w:tcBorders>
+      </w:tcPr>
+    </w:tblStylePr>
     <w:tblStylePr w:type="nwCell">
       <w:pPr>
         <w:pBdr/>
@@ -8894,9 +8988,9 @@
       </w:tcPr>
     </w:tblStylePr>
   </w:style>
-  <w:style w:type="table" w:styleId="72">
+  <w:style w:type="table" w:styleId="718">
     <w:name w:val="Grid Table 3 - Accent 3"/>
-    <w:basedOn w:val="628"/>
+    <w:basedOn w:val="841"/>
     <w:uiPriority w:val="99"/>
     <w:pPr>
       <w:pBdr/>
@@ -8995,29 +9089,6 @@
         <w:tblBorders/>
       </w:tblPr>
       <w:tcPr>
-        <w:shd w:color="ffffff"/>
-        <w:tcBorders>
-          <w:top w:val="none" w:color="000000" w:sz="4" w:space="0"/>
-          <w:left w:val="none" w:color="000000" w:sz="4" w:space="0"/>
-          <w:bottom w:val="none" w:color="000000" w:sz="4" w:space="0"/>
-          <w:right w:val="none" w:color="000000" w:sz="4" w:space="0"/>
-        </w:tcBorders>
-      </w:tcPr>
-    </w:tblStylePr>
-    <w:tblStylePr w:type="firstRow">
-      <w:rPr>
-        <w:b/>
-        <w:color w:val="404040"/>
-      </w:rPr>
-      <w:pPr>
-        <w:pBdr/>
-        <w:spacing/>
-        <w:ind/>
-      </w:pPr>
-      <w:tblPr>
-        <w:tblBorders/>
-      </w:tblPr>
-      <w:tcPr>
         <w:shd w:val="clear" w:color="ffffff"/>
         <w:tcBorders>
           <w:top w:val="none" w:color="000000" w:sz="4" w:space="0"/>
@@ -9027,30 +9098,7 @@
         </w:tcBorders>
       </w:tcPr>
     </w:tblStylePr>
-    <w:tblStylePr w:type="lastCol">
-      <w:rPr>
-        <w:i/>
-        <w:color w:val="404040"/>
-      </w:rPr>
-      <w:pPr>
-        <w:pBdr/>
-        <w:spacing/>
-        <w:ind/>
-      </w:pPr>
-      <w:tblPr>
-        <w:tblBorders/>
-      </w:tblPr>
-      <w:tcPr>
-        <w:shd w:color="ffffff"/>
-        <w:tcBorders>
-          <w:top w:val="none" w:color="000000" w:sz="4" w:space="0"/>
-          <w:left w:val="none" w:color="000000" w:sz="4" w:space="0"/>
-          <w:bottom w:val="none" w:color="000000" w:sz="4" w:space="0"/>
-          <w:right w:val="none" w:color="000000" w:sz="4" w:space="0"/>
-        </w:tcBorders>
-      </w:tcPr>
-    </w:tblStylePr>
-    <w:tblStylePr w:type="lastRow">
+    <w:tblStylePr w:type="firstRow">
       <w:rPr>
         <w:b/>
         <w:color w:val="404040"/>
@@ -9073,6 +9121,52 @@
         </w:tcBorders>
       </w:tcPr>
     </w:tblStylePr>
+    <w:tblStylePr w:type="lastCol">
+      <w:rPr>
+        <w:i/>
+        <w:color w:val="404040"/>
+      </w:rPr>
+      <w:pPr>
+        <w:pBdr/>
+        <w:spacing/>
+        <w:ind/>
+      </w:pPr>
+      <w:tblPr>
+        <w:tblBorders/>
+      </w:tblPr>
+      <w:tcPr>
+        <w:shd w:val="clear" w:color="ffffff"/>
+        <w:tcBorders>
+          <w:top w:val="none" w:color="000000" w:sz="4" w:space="0"/>
+          <w:left w:val="none" w:color="000000" w:sz="4" w:space="0"/>
+          <w:bottom w:val="none" w:color="000000" w:sz="4" w:space="0"/>
+          <w:right w:val="none" w:color="000000" w:sz="4" w:space="0"/>
+        </w:tcBorders>
+      </w:tcPr>
+    </w:tblStylePr>
+    <w:tblStylePr w:type="lastRow">
+      <w:rPr>
+        <w:b/>
+        <w:color w:val="404040"/>
+      </w:rPr>
+      <w:pPr>
+        <w:pBdr/>
+        <w:spacing/>
+        <w:ind/>
+      </w:pPr>
+      <w:tblPr>
+        <w:tblBorders/>
+      </w:tblPr>
+      <w:tcPr>
+        <w:shd w:val="clear" w:color="ffffff"/>
+        <w:tcBorders>
+          <w:top w:val="none" w:color="000000" w:sz="4" w:space="0"/>
+          <w:left w:val="none" w:color="000000" w:sz="4" w:space="0"/>
+          <w:bottom w:val="none" w:color="000000" w:sz="4" w:space="0"/>
+          <w:right w:val="none" w:color="000000" w:sz="4" w:space="0"/>
+        </w:tcBorders>
+      </w:tcPr>
+    </w:tblStylePr>
     <w:tblStylePr w:type="nwCell">
       <w:pPr>
         <w:pBdr/>
@@ -9139,9 +9233,9 @@
       </w:tcPr>
     </w:tblStylePr>
   </w:style>
-  <w:style w:type="table" w:styleId="73">
+  <w:style w:type="table" w:styleId="719">
     <w:name w:val="Grid Table 3 - Accent 4"/>
-    <w:basedOn w:val="628"/>
+    <w:basedOn w:val="841"/>
     <w:uiPriority w:val="99"/>
     <w:pPr>
       <w:pBdr/>
@@ -9240,29 +9334,6 @@
         <w:tblBorders/>
       </w:tblPr>
       <w:tcPr>
-        <w:shd w:color="ffffff"/>
-        <w:tcBorders>
-          <w:top w:val="none" w:color="000000" w:sz="4" w:space="0"/>
-          <w:left w:val="none" w:color="000000" w:sz="4" w:space="0"/>
-          <w:bottom w:val="none" w:color="000000" w:sz="4" w:space="0"/>
-          <w:right w:val="none" w:color="000000" w:sz="4" w:space="0"/>
-        </w:tcBorders>
-      </w:tcPr>
-    </w:tblStylePr>
-    <w:tblStylePr w:type="firstRow">
-      <w:rPr>
-        <w:b/>
-        <w:color w:val="404040"/>
-      </w:rPr>
-      <w:pPr>
-        <w:pBdr/>
-        <w:spacing/>
-        <w:ind/>
-      </w:pPr>
-      <w:tblPr>
-        <w:tblBorders/>
-      </w:tblPr>
-      <w:tcPr>
         <w:shd w:val="clear" w:color="ffffff"/>
         <w:tcBorders>
           <w:top w:val="none" w:color="000000" w:sz="4" w:space="0"/>
@@ -9272,30 +9343,7 @@
         </w:tcBorders>
       </w:tcPr>
     </w:tblStylePr>
-    <w:tblStylePr w:type="lastCol">
-      <w:rPr>
-        <w:i/>
-        <w:color w:val="404040"/>
-      </w:rPr>
-      <w:pPr>
-        <w:pBdr/>
-        <w:spacing/>
-        <w:ind/>
-      </w:pPr>
-      <w:tblPr>
-        <w:tblBorders/>
-      </w:tblPr>
-      <w:tcPr>
-        <w:shd w:color="ffffff"/>
-        <w:tcBorders>
-          <w:top w:val="none" w:color="000000" w:sz="4" w:space="0"/>
-          <w:left w:val="none" w:color="000000" w:sz="4" w:space="0"/>
-          <w:bottom w:val="none" w:color="000000" w:sz="4" w:space="0"/>
-          <w:right w:val="none" w:color="000000" w:sz="4" w:space="0"/>
-        </w:tcBorders>
-      </w:tcPr>
-    </w:tblStylePr>
-    <w:tblStylePr w:type="lastRow">
+    <w:tblStylePr w:type="firstRow">
       <w:rPr>
         <w:b/>
         <w:color w:val="404040"/>
@@ -9318,6 +9366,52 @@
         </w:tcBorders>
       </w:tcPr>
     </w:tblStylePr>
+    <w:tblStylePr w:type="lastCol">
+      <w:rPr>
+        <w:i/>
+        <w:color w:val="404040"/>
+      </w:rPr>
+      <w:pPr>
+        <w:pBdr/>
+        <w:spacing/>
+        <w:ind/>
+      </w:pPr>
+      <w:tblPr>
+        <w:tblBorders/>
+      </w:tblPr>
+      <w:tcPr>
+        <w:shd w:val="clear" w:color="ffffff"/>
+        <w:tcBorders>
+          <w:top w:val="none" w:color="000000" w:sz="4" w:space="0"/>
+          <w:left w:val="none" w:color="000000" w:sz="4" w:space="0"/>
+          <w:bottom w:val="none" w:color="000000" w:sz="4" w:space="0"/>
+          <w:right w:val="none" w:color="000000" w:sz="4" w:space="0"/>
+        </w:tcBorders>
+      </w:tcPr>
+    </w:tblStylePr>
+    <w:tblStylePr w:type="lastRow">
+      <w:rPr>
+        <w:b/>
+        <w:color w:val="404040"/>
+      </w:rPr>
+      <w:pPr>
+        <w:pBdr/>
+        <w:spacing/>
+        <w:ind/>
+      </w:pPr>
+      <w:tblPr>
+        <w:tblBorders/>
+      </w:tblPr>
+      <w:tcPr>
+        <w:shd w:val="clear" w:color="ffffff"/>
+        <w:tcBorders>
+          <w:top w:val="none" w:color="000000" w:sz="4" w:space="0"/>
+          <w:left w:val="none" w:color="000000" w:sz="4" w:space="0"/>
+          <w:bottom w:val="none" w:color="000000" w:sz="4" w:space="0"/>
+          <w:right w:val="none" w:color="000000" w:sz="4" w:space="0"/>
+        </w:tcBorders>
+      </w:tcPr>
+    </w:tblStylePr>
     <w:tblStylePr w:type="nwCell">
       <w:pPr>
         <w:pBdr/>
@@ -9384,9 +9478,9 @@
       </w:tcPr>
     </w:tblStylePr>
   </w:style>
-  <w:style w:type="table" w:styleId="74">
+  <w:style w:type="table" w:styleId="720">
     <w:name w:val="Grid Table 3 - Accent 5"/>
-    <w:basedOn w:val="628"/>
+    <w:basedOn w:val="841"/>
     <w:uiPriority w:val="99"/>
     <w:pPr>
       <w:pBdr/>
@@ -9485,29 +9579,6 @@
         <w:tblBorders/>
       </w:tblPr>
       <w:tcPr>
-        <w:shd w:color="ffffff"/>
-        <w:tcBorders>
-          <w:top w:val="none" w:color="000000" w:sz="4" w:space="0"/>
-          <w:left w:val="none" w:color="000000" w:sz="4" w:space="0"/>
-          <w:bottom w:val="none" w:color="000000" w:sz="4" w:space="0"/>
-          <w:right w:val="none" w:color="000000" w:sz="4" w:space="0"/>
-        </w:tcBorders>
-      </w:tcPr>
-    </w:tblStylePr>
-    <w:tblStylePr w:type="firstRow">
-      <w:rPr>
-        <w:b/>
-        <w:color w:val="404040"/>
-      </w:rPr>
-      <w:pPr>
-        <w:pBdr/>
-        <w:spacing/>
-        <w:ind/>
-      </w:pPr>
-      <w:tblPr>
-        <w:tblBorders/>
-      </w:tblPr>
-      <w:tcPr>
         <w:shd w:val="clear" w:color="ffffff"/>
         <w:tcBorders>
           <w:top w:val="none" w:color="000000" w:sz="4" w:space="0"/>
@@ -9517,30 +9588,7 @@
         </w:tcBorders>
       </w:tcPr>
     </w:tblStylePr>
-    <w:tblStylePr w:type="lastCol">
-      <w:rPr>
-        <w:i/>
-        <w:color w:val="404040"/>
-      </w:rPr>
-      <w:pPr>
-        <w:pBdr/>
-        <w:spacing/>
-        <w:ind/>
-      </w:pPr>
-      <w:tblPr>
-        <w:tblBorders/>
-      </w:tblPr>
-      <w:tcPr>
-        <w:shd w:color="ffffff"/>
-        <w:tcBorders>
-          <w:top w:val="none" w:color="000000" w:sz="4" w:space="0"/>
-          <w:left w:val="none" w:color="000000" w:sz="4" w:space="0"/>
-          <w:bottom w:val="none" w:color="000000" w:sz="4" w:space="0"/>
-          <w:right w:val="none" w:color="000000" w:sz="4" w:space="0"/>
-        </w:tcBorders>
-      </w:tcPr>
-    </w:tblStylePr>
-    <w:tblStylePr w:type="lastRow">
+    <w:tblStylePr w:type="firstRow">
       <w:rPr>
         <w:b/>
         <w:color w:val="404040"/>
@@ -9563,6 +9611,52 @@
         </w:tcBorders>
       </w:tcPr>
     </w:tblStylePr>
+    <w:tblStylePr w:type="lastCol">
+      <w:rPr>
+        <w:i/>
+        <w:color w:val="404040"/>
+      </w:rPr>
+      <w:pPr>
+        <w:pBdr/>
+        <w:spacing/>
+        <w:ind/>
+      </w:pPr>
+      <w:tblPr>
+        <w:tblBorders/>
+      </w:tblPr>
+      <w:tcPr>
+        <w:shd w:val="clear" w:color="ffffff"/>
+        <w:tcBorders>
+          <w:top w:val="none" w:color="000000" w:sz="4" w:space="0"/>
+          <w:left w:val="none" w:color="000000" w:sz="4" w:space="0"/>
+          <w:bottom w:val="none" w:color="000000" w:sz="4" w:space="0"/>
+          <w:right w:val="none" w:color="000000" w:sz="4" w:space="0"/>
+        </w:tcBorders>
+      </w:tcPr>
+    </w:tblStylePr>
+    <w:tblStylePr w:type="lastRow">
+      <w:rPr>
+        <w:b/>
+        <w:color w:val="404040"/>
+      </w:rPr>
+      <w:pPr>
+        <w:pBdr/>
+        <w:spacing/>
+        <w:ind/>
+      </w:pPr>
+      <w:tblPr>
+        <w:tblBorders/>
+      </w:tblPr>
+      <w:tcPr>
+        <w:shd w:val="clear" w:color="ffffff"/>
+        <w:tcBorders>
+          <w:top w:val="none" w:color="000000" w:sz="4" w:space="0"/>
+          <w:left w:val="none" w:color="000000" w:sz="4" w:space="0"/>
+          <w:bottom w:val="none" w:color="000000" w:sz="4" w:space="0"/>
+          <w:right w:val="none" w:color="000000" w:sz="4" w:space="0"/>
+        </w:tcBorders>
+      </w:tcPr>
+    </w:tblStylePr>
     <w:tblStylePr w:type="nwCell">
       <w:pPr>
         <w:pBdr/>
@@ -9629,9 +9723,9 @@
       </w:tcPr>
     </w:tblStylePr>
   </w:style>
-  <w:style w:type="table" w:styleId="75">
+  <w:style w:type="table" w:styleId="721">
     <w:name w:val="Grid Table 3 - Accent 6"/>
-    <w:basedOn w:val="628"/>
+    <w:basedOn w:val="841"/>
     <w:uiPriority w:val="99"/>
     <w:pPr>
       <w:pBdr/>
@@ -9730,29 +9824,6 @@
         <w:tblBorders/>
       </w:tblPr>
       <w:tcPr>
-        <w:shd w:color="ffffff"/>
-        <w:tcBorders>
-          <w:top w:val="none" w:color="000000" w:sz="4" w:space="0"/>
-          <w:left w:val="none" w:color="000000" w:sz="4" w:space="0"/>
-          <w:bottom w:val="none" w:color="000000" w:sz="4" w:space="0"/>
-          <w:right w:val="none" w:color="000000" w:sz="4" w:space="0"/>
-        </w:tcBorders>
-      </w:tcPr>
-    </w:tblStylePr>
-    <w:tblStylePr w:type="firstRow">
-      <w:rPr>
-        <w:b/>
-        <w:color w:val="404040"/>
-      </w:rPr>
-      <w:pPr>
-        <w:pBdr/>
-        <w:spacing/>
-        <w:ind/>
-      </w:pPr>
-      <w:tblPr>
-        <w:tblBorders/>
-      </w:tblPr>
-      <w:tcPr>
         <w:shd w:val="clear" w:color="ffffff"/>
         <w:tcBorders>
           <w:top w:val="none" w:color="000000" w:sz="4" w:space="0"/>
@@ -9762,30 +9833,7 @@
         </w:tcBorders>
       </w:tcPr>
     </w:tblStylePr>
-    <w:tblStylePr w:type="lastCol">
-      <w:rPr>
-        <w:i/>
-        <w:color w:val="404040"/>
-      </w:rPr>
-      <w:pPr>
-        <w:pBdr/>
-        <w:spacing/>
-        <w:ind/>
-      </w:pPr>
-      <w:tblPr>
-        <w:tblBorders/>
-      </w:tblPr>
-      <w:tcPr>
-        <w:shd w:color="ffffff"/>
-        <w:tcBorders>
-          <w:top w:val="none" w:color="000000" w:sz="4" w:space="0"/>
-          <w:left w:val="none" w:color="000000" w:sz="4" w:space="0"/>
-          <w:bottom w:val="none" w:color="000000" w:sz="4" w:space="0"/>
-          <w:right w:val="none" w:color="000000" w:sz="4" w:space="0"/>
-        </w:tcBorders>
-      </w:tcPr>
-    </w:tblStylePr>
-    <w:tblStylePr w:type="lastRow">
+    <w:tblStylePr w:type="firstRow">
       <w:rPr>
         <w:b/>
         <w:color w:val="404040"/>
@@ -9808,6 +9856,52 @@
         </w:tcBorders>
       </w:tcPr>
     </w:tblStylePr>
+    <w:tblStylePr w:type="lastCol">
+      <w:rPr>
+        <w:i/>
+        <w:color w:val="404040"/>
+      </w:rPr>
+      <w:pPr>
+        <w:pBdr/>
+        <w:spacing/>
+        <w:ind/>
+      </w:pPr>
+      <w:tblPr>
+        <w:tblBorders/>
+      </w:tblPr>
+      <w:tcPr>
+        <w:shd w:val="clear" w:color="ffffff"/>
+        <w:tcBorders>
+          <w:top w:val="none" w:color="000000" w:sz="4" w:space="0"/>
+          <w:left w:val="none" w:color="000000" w:sz="4" w:space="0"/>
+          <w:bottom w:val="none" w:color="000000" w:sz="4" w:space="0"/>
+          <w:right w:val="none" w:color="000000" w:sz="4" w:space="0"/>
+        </w:tcBorders>
+      </w:tcPr>
+    </w:tblStylePr>
+    <w:tblStylePr w:type="lastRow">
+      <w:rPr>
+        <w:b/>
+        <w:color w:val="404040"/>
+      </w:rPr>
+      <w:pPr>
+        <w:pBdr/>
+        <w:spacing/>
+        <w:ind/>
+      </w:pPr>
+      <w:tblPr>
+        <w:tblBorders/>
+      </w:tblPr>
+      <w:tcPr>
+        <w:shd w:val="clear" w:color="ffffff"/>
+        <w:tcBorders>
+          <w:top w:val="none" w:color="000000" w:sz="4" w:space="0"/>
+          <w:left w:val="none" w:color="000000" w:sz="4" w:space="0"/>
+          <w:bottom w:val="none" w:color="000000" w:sz="4" w:space="0"/>
+          <w:right w:val="none" w:color="000000" w:sz="4" w:space="0"/>
+        </w:tcBorders>
+      </w:tcPr>
+    </w:tblStylePr>
     <w:tblStylePr w:type="nwCell">
       <w:pPr>
         <w:pBdr/>
@@ -9874,9 +9968,9 @@
       </w:tcPr>
     </w:tblStylePr>
   </w:style>
-  <w:style w:type="table" w:styleId="76">
+  <w:style w:type="table" w:styleId="722">
     <w:name w:val="Grid Table 4"/>
-    <w:basedOn w:val="628"/>
+    <w:basedOn w:val="841"/>
     <w:uiPriority w:val="59"/>
     <w:pPr>
       <w:pBdr/>
@@ -10107,9 +10201,9 @@
       </w:tcPr>
     </w:tblStylePr>
   </w:style>
-  <w:style w:type="table" w:styleId="77">
+  <w:style w:type="table" w:styleId="723">
     <w:name w:val="Grid Table 4 - Accent 1"/>
-    <w:basedOn w:val="628"/>
+    <w:basedOn w:val="841"/>
     <w:uiPriority w:val="59"/>
     <w:pPr>
       <w:pBdr/>
@@ -10340,9 +10434,9 @@
       </w:tcPr>
     </w:tblStylePr>
   </w:style>
-  <w:style w:type="table" w:styleId="78">
+  <w:style w:type="table" w:styleId="724">
     <w:name w:val="Grid Table 4 - Accent 2"/>
-    <w:basedOn w:val="628"/>
+    <w:basedOn w:val="841"/>
     <w:uiPriority w:val="59"/>
     <w:pPr>
       <w:pBdr/>
@@ -10573,9 +10667,9 @@
       </w:tcPr>
     </w:tblStylePr>
   </w:style>
-  <w:style w:type="table" w:styleId="79">
+  <w:style w:type="table" w:styleId="725">
     <w:name w:val="Grid Table 4 - Accent 3"/>
-    <w:basedOn w:val="628"/>
+    <w:basedOn w:val="841"/>
     <w:uiPriority w:val="59"/>
     <w:pPr>
       <w:pBdr/>
@@ -10806,9 +10900,9 @@
       </w:tcPr>
     </w:tblStylePr>
   </w:style>
-  <w:style w:type="table" w:styleId="80">
+  <w:style w:type="table" w:styleId="726">
     <w:name w:val="Grid Table 4 - Accent 4"/>
-    <w:basedOn w:val="628"/>
+    <w:basedOn w:val="841"/>
     <w:uiPriority w:val="59"/>
     <w:pPr>
       <w:pBdr/>
@@ -11039,9 +11133,9 @@
       </w:tcPr>
     </w:tblStylePr>
   </w:style>
-  <w:style w:type="table" w:styleId="81">
+  <w:style w:type="table" w:styleId="727">
     <w:name w:val="Grid Table 4 - Accent 5"/>
-    <w:basedOn w:val="628"/>
+    <w:basedOn w:val="841"/>
     <w:uiPriority w:val="59"/>
     <w:pPr>
       <w:pBdr/>
@@ -11272,9 +11366,9 @@
       </w:tcPr>
     </w:tblStylePr>
   </w:style>
-  <w:style w:type="table" w:styleId="82">
+  <w:style w:type="table" w:styleId="728">
     <w:name w:val="Grid Table 4 - Accent 6"/>
-    <w:basedOn w:val="628"/>
+    <w:basedOn w:val="841"/>
     <w:uiPriority w:val="59"/>
     <w:pPr>
       <w:pBdr/>
@@ -11505,9 +11599,9 @@
       </w:tcPr>
     </w:tblStylePr>
   </w:style>
-  <w:style w:type="table" w:styleId="83">
+  <w:style w:type="table" w:styleId="729">
     <w:name w:val="Grid Table 5 Dark"/>
-    <w:basedOn w:val="628"/>
+    <w:basedOn w:val="841"/>
     <w:uiPriority w:val="99"/>
     <w:pPr>
       <w:pBdr/>
@@ -11733,9 +11827,9 @@
       </w:tcPr>
     </w:tblStylePr>
   </w:style>
-  <w:style w:type="table" w:styleId="84">
+  <w:style w:type="table" w:styleId="730">
     <w:name w:val="Grid Table 5 Dark- Accent 1"/>
-    <w:basedOn w:val="628"/>
+    <w:basedOn w:val="841"/>
     <w:uiPriority w:val="99"/>
     <w:pPr>
       <w:pBdr/>
@@ -11961,9 +12055,9 @@
       </w:tcPr>
     </w:tblStylePr>
   </w:style>
-  <w:style w:type="table" w:styleId="85">
+  <w:style w:type="table" w:styleId="731">
     <w:name w:val="Grid Table 5 Dark - Accent 2"/>
-    <w:basedOn w:val="628"/>
+    <w:basedOn w:val="841"/>
     <w:uiPriority w:val="99"/>
     <w:pPr>
       <w:pBdr/>
@@ -12189,9 +12283,9 @@
       </w:tcPr>
     </w:tblStylePr>
   </w:style>
-  <w:style w:type="table" w:styleId="86">
+  <w:style w:type="table" w:styleId="732">
     <w:name w:val="Grid Table 5 Dark - Accent 3"/>
-    <w:basedOn w:val="628"/>
+    <w:basedOn w:val="841"/>
     <w:uiPriority w:val="99"/>
     <w:pPr>
       <w:pBdr/>
@@ -12417,9 +12511,9 @@
       </w:tcPr>
     </w:tblStylePr>
   </w:style>
-  <w:style w:type="table" w:styleId="87">
+  <w:style w:type="table" w:styleId="733">
     <w:name w:val="Grid Table 5 Dark- Accent 4"/>
-    <w:basedOn w:val="628"/>
+    <w:basedOn w:val="841"/>
     <w:uiPriority w:val="99"/>
     <w:pPr>
       <w:pBdr/>
@@ -12645,9 +12739,9 @@
       </w:tcPr>
     </w:tblStylePr>
   </w:style>
-  <w:style w:type="table" w:styleId="88">
+  <w:style w:type="table" w:styleId="734">
     <w:name w:val="Grid Table 5 Dark - Accent 5"/>
-    <w:basedOn w:val="628"/>
+    <w:basedOn w:val="841"/>
     <w:uiPriority w:val="99"/>
     <w:pPr>
       <w:pBdr/>
@@ -12873,9 +12967,9 @@
       </w:tcPr>
     </w:tblStylePr>
   </w:style>
-  <w:style w:type="table" w:styleId="89">
+  <w:style w:type="table" w:styleId="735">
     <w:name w:val="Grid Table 5 Dark - Accent 6"/>
-    <w:basedOn w:val="628"/>
+    <w:basedOn w:val="841"/>
     <w:uiPriority w:val="99"/>
     <w:pPr>
       <w:pBdr/>
@@ -13101,9 +13195,9 @@
       </w:tcPr>
     </w:tblStylePr>
   </w:style>
-  <w:style w:type="table" w:styleId="90">
+  <w:style w:type="table" w:styleId="736">
     <w:name w:val="Grid Table 6 Colorful"/>
-    <w:basedOn w:val="628"/>
+    <w:basedOn w:val="841"/>
     <w:uiPriority w:val="99"/>
     <w:pPr>
       <w:pBdr/>
@@ -13331,9 +13425,9 @@
       </w:tcPr>
     </w:tblStylePr>
   </w:style>
-  <w:style w:type="table" w:styleId="91">
+  <w:style w:type="table" w:styleId="737">
     <w:name w:val="Grid Table 6 Colorful - Accent 1"/>
-    <w:basedOn w:val="628"/>
+    <w:basedOn w:val="841"/>
     <w:uiPriority w:val="99"/>
     <w:pPr>
       <w:pBdr/>
@@ -13561,9 +13655,9 @@
       </w:tcPr>
     </w:tblStylePr>
   </w:style>
-  <w:style w:type="table" w:styleId="92">
+  <w:style w:type="table" w:styleId="738">
     <w:name w:val="Grid Table 6 Colorful - Accent 2"/>
-    <w:basedOn w:val="628"/>
+    <w:basedOn w:val="841"/>
     <w:uiPriority w:val="99"/>
     <w:pPr>
       <w:pBdr/>
@@ -13791,9 +13885,9 @@
       </w:tcPr>
     </w:tblStylePr>
   </w:style>
-  <w:style w:type="table" w:styleId="93">
+  <w:style w:type="table" w:styleId="739">
     <w:name w:val="Grid Table 6 Colorful - Accent 3"/>
-    <w:basedOn w:val="628"/>
+    <w:basedOn w:val="841"/>
     <w:uiPriority w:val="99"/>
     <w:pPr>
       <w:pBdr/>
@@ -14021,9 +14115,9 @@
       </w:tcPr>
     </w:tblStylePr>
   </w:style>
-  <w:style w:type="table" w:styleId="94">
+  <w:style w:type="table" w:styleId="740">
     <w:name w:val="Grid Table 6 Colorful - Accent 4"/>
-    <w:basedOn w:val="628"/>
+    <w:basedOn w:val="841"/>
     <w:uiPriority w:val="99"/>
     <w:pPr>
       <w:pBdr/>
@@ -14251,9 +14345,9 @@
       </w:tcPr>
     </w:tblStylePr>
   </w:style>
-  <w:style w:type="table" w:styleId="95">
+  <w:style w:type="table" w:styleId="741">
     <w:name w:val="Grid Table 6 Colorful - Accent 5"/>
-    <w:basedOn w:val="628"/>
+    <w:basedOn w:val="841"/>
     <w:uiPriority w:val="99"/>
     <w:pPr>
       <w:pBdr/>
@@ -14481,9 +14575,9 @@
       </w:tcPr>
     </w:tblStylePr>
   </w:style>
-  <w:style w:type="table" w:styleId="96">
+  <w:style w:type="table" w:styleId="742">
     <w:name w:val="Grid Table 6 Colorful - Accent 6"/>
-    <w:basedOn w:val="628"/>
+    <w:basedOn w:val="841"/>
     <w:uiPriority w:val="99"/>
     <w:pPr>
       <w:pBdr/>
@@ -14711,9 +14805,9 @@
       </w:tcPr>
     </w:tblStylePr>
   </w:style>
-  <w:style w:type="table" w:styleId="97">
+  <w:style w:type="table" w:styleId="743">
     <w:name w:val="Grid Table 7 Colorful"/>
-    <w:basedOn w:val="628"/>
+    <w:basedOn w:val="841"/>
     <w:uiPriority w:val="99"/>
     <w:pPr>
       <w:pBdr/>
@@ -14815,11 +14909,11 @@
         <w:tblBorders/>
       </w:tblPr>
       <w:tcPr>
-        <w:shd w:color="ffffff"/>
+        <w:shd w:val="clear" w:color="ffffff"/>
         <w:tcBorders>
-          <w:top w:val="none"/>
-          <w:left w:val="none"/>
-          <w:bottom w:val="none"/>
+          <w:top w:val="none" w:color="000000" w:sz="4" w:space="0"/>
+          <w:left w:val="none" w:color="000000" w:sz="4" w:space="0"/>
+          <w:bottom w:val="none" w:color="000000" w:sz="4" w:space="0"/>
           <w:right w:val="single" w:color="000000" w:themeColor="text1" w:themeTint="80" w:sz="4" w:space="0"/>
         </w:tcBorders>
       </w:tcPr>
@@ -14842,10 +14936,10 @@
       <w:tcPr>
         <w:shd w:val="clear" w:color="ffffff" w:themeColor="light1" w:fill="ffffff" w:themeFill="light1"/>
         <w:tcBorders>
-          <w:top w:val="none"/>
-          <w:left w:val="none"/>
+          <w:top w:val="none" w:color="000000" w:sz="4" w:space="0"/>
+          <w:left w:val="none" w:color="000000" w:sz="4" w:space="0"/>
           <w:bottom w:val="single" w:color="000000" w:themeColor="text1" w:themeTint="80" w:sz="4" w:space="0"/>
-          <w:right w:val="none"/>
+          <w:right w:val="none" w:color="000000" w:sz="4" w:space="0"/>
         </w:tcBorders>
       </w:tcPr>
     </w:tblStylePr>
@@ -14865,12 +14959,12 @@
         <w:tblBorders/>
       </w:tblPr>
       <w:tcPr>
-        <w:shd w:color="ffffff"/>
+        <w:shd w:val="clear" w:color="ffffff"/>
         <w:tcBorders>
-          <w:top w:val="none"/>
+          <w:top w:val="none" w:color="000000" w:sz="4" w:space="0"/>
           <w:left w:val="single" w:color="000000" w:themeColor="text1" w:themeTint="80" w:sz="4" w:space="0"/>
-          <w:bottom w:val="none"/>
-          <w:right w:val="none"/>
+          <w:bottom w:val="none" w:color="000000" w:sz="4" w:space="0"/>
+          <w:right w:val="none" w:color="000000" w:sz="4" w:space="0"/>
         </w:tcBorders>
       </w:tcPr>
     </w:tblStylePr>
@@ -14893,9 +14987,9 @@
         <w:shd w:val="clear" w:color="ffffff" w:themeColor="light1" w:fill="ffffff" w:themeFill="light1"/>
         <w:tcBorders>
           <w:top w:val="single" w:color="000000" w:themeColor="text1" w:themeTint="80" w:sz="4" w:space="0"/>
-          <w:left w:val="none"/>
-          <w:bottom w:val="none"/>
-          <w:right w:val="none"/>
+          <w:left w:val="none" w:color="000000" w:sz="4" w:space="0"/>
+          <w:bottom w:val="none" w:color="000000" w:sz="4" w:space="0"/>
+          <w:right w:val="none" w:color="000000" w:sz="4" w:space="0"/>
         </w:tcBorders>
       </w:tcPr>
     </w:tblStylePr>
@@ -14965,9 +15059,9 @@
       </w:tcPr>
     </w:tblStylePr>
   </w:style>
-  <w:style w:type="table" w:styleId="98">
+  <w:style w:type="table" w:styleId="744">
     <w:name w:val="Grid Table 7 Colorful - Accent 1"/>
-    <w:basedOn w:val="628"/>
+    <w:basedOn w:val="841"/>
     <w:uiPriority w:val="99"/>
     <w:pPr>
       <w:pBdr/>
@@ -15069,11 +15163,11 @@
         <w:tblBorders/>
       </w:tblPr>
       <w:tcPr>
-        <w:shd w:color="ffffff"/>
+        <w:shd w:val="clear" w:color="ffffff"/>
         <w:tcBorders>
-          <w:top w:val="none"/>
-          <w:left w:val="none"/>
-          <w:bottom w:val="none"/>
+          <w:top w:val="none" w:color="000000" w:sz="4" w:space="0"/>
+          <w:left w:val="none" w:color="000000" w:sz="4" w:space="0"/>
+          <w:bottom w:val="none" w:color="000000" w:sz="4" w:space="0"/>
           <w:right w:val="single" w:color="000000" w:themeColor="accent1" w:themeTint="80" w:sz="4" w:space="0"/>
         </w:tcBorders>
       </w:tcPr>
@@ -15096,10 +15190,10 @@
       <w:tcPr>
         <w:shd w:val="clear" w:color="ffffff" w:themeColor="light1" w:fill="ffffff" w:themeFill="light1"/>
         <w:tcBorders>
-          <w:top w:val="none"/>
-          <w:left w:val="none"/>
+          <w:top w:val="none" w:color="000000" w:sz="4" w:space="0"/>
+          <w:left w:val="none" w:color="000000" w:sz="4" w:space="0"/>
           <w:bottom w:val="single" w:color="000000" w:themeColor="accent1" w:themeTint="80" w:sz="4" w:space="0"/>
-          <w:right w:val="none"/>
+          <w:right w:val="none" w:color="000000" w:sz="4" w:space="0"/>
         </w:tcBorders>
       </w:tcPr>
     </w:tblStylePr>
@@ -15119,12 +15213,12 @@
         <w:tblBorders/>
       </w:tblPr>
       <w:tcPr>
-        <w:shd w:color="ffffff"/>
+        <w:shd w:val="clear" w:color="ffffff"/>
         <w:tcBorders>
-          <w:top w:val="none"/>
+          <w:top w:val="none" w:color="000000" w:sz="4" w:space="0"/>
           <w:left w:val="single" w:color="000000" w:themeColor="accent1" w:themeTint="80" w:sz="4" w:space="0"/>
-          <w:bottom w:val="none"/>
-          <w:right w:val="none"/>
+          <w:bottom w:val="none" w:color="000000" w:sz="4" w:space="0"/>
+          <w:right w:val="none" w:color="000000" w:sz="4" w:space="0"/>
         </w:tcBorders>
       </w:tcPr>
     </w:tblStylePr>
@@ -15147,9 +15241,9 @@
         <w:shd w:val="clear" w:color="ffffff" w:themeColor="light1" w:fill="ffffff" w:themeFill="light1"/>
         <w:tcBorders>
           <w:top w:val="single" w:color="000000" w:themeColor="accent1" w:themeTint="80" w:sz="4" w:space="0"/>
-          <w:left w:val="none"/>
-          <w:bottom w:val="none"/>
-          <w:right w:val="none"/>
+          <w:left w:val="none" w:color="000000" w:sz="4" w:space="0"/>
+          <w:bottom w:val="none" w:color="000000" w:sz="4" w:space="0"/>
+          <w:right w:val="none" w:color="000000" w:sz="4" w:space="0"/>
         </w:tcBorders>
       </w:tcPr>
     </w:tblStylePr>
@@ -15219,9 +15313,9 @@
       </w:tcPr>
     </w:tblStylePr>
   </w:style>
-  <w:style w:type="table" w:styleId="99">
+  <w:style w:type="table" w:styleId="745">
     <w:name w:val="Grid Table 7 Colorful - Accent 2"/>
-    <w:basedOn w:val="628"/>
+    <w:basedOn w:val="841"/>
     <w:uiPriority w:val="99"/>
     <w:pPr>
       <w:pBdr/>
@@ -15323,11 +15417,11 @@
         <w:tblBorders/>
       </w:tblPr>
       <w:tcPr>
-        <w:shd w:color="ffffff"/>
+        <w:shd w:val="clear" w:color="ffffff"/>
         <w:tcBorders>
-          <w:top w:val="none"/>
-          <w:left w:val="none"/>
-          <w:bottom w:val="none"/>
+          <w:top w:val="none" w:color="000000" w:sz="4" w:space="0"/>
+          <w:left w:val="none" w:color="000000" w:sz="4" w:space="0"/>
+          <w:bottom w:val="none" w:color="000000" w:sz="4" w:space="0"/>
           <w:right w:val="single" w:color="000000" w:themeColor="accent2" w:themeTint="97" w:sz="4" w:space="0"/>
         </w:tcBorders>
       </w:tcPr>
@@ -15350,10 +15444,10 @@
       <w:tcPr>
         <w:shd w:val="clear" w:color="ffffff" w:themeColor="light1" w:fill="ffffff" w:themeFill="light1"/>
         <w:tcBorders>
-          <w:top w:val="none"/>
-          <w:left w:val="none"/>
+          <w:top w:val="none" w:color="000000" w:sz="4" w:space="0"/>
+          <w:left w:val="none" w:color="000000" w:sz="4" w:space="0"/>
           <w:bottom w:val="single" w:color="000000" w:themeColor="accent2" w:themeTint="97" w:sz="4" w:space="0"/>
-          <w:right w:val="none"/>
+          <w:right w:val="none" w:color="000000" w:sz="4" w:space="0"/>
         </w:tcBorders>
       </w:tcPr>
     </w:tblStylePr>
@@ -15373,12 +15467,12 @@
         <w:tblBorders/>
       </w:tblPr>
       <w:tcPr>
-        <w:shd w:color="ffffff"/>
+        <w:shd w:val="clear" w:color="ffffff"/>
         <w:tcBorders>
-          <w:top w:val="none"/>
+          <w:top w:val="none" w:color="000000" w:sz="4" w:space="0"/>
           <w:left w:val="single" w:color="000000" w:themeColor="accent2" w:themeTint="97" w:sz="4" w:space="0"/>
-          <w:bottom w:val="none"/>
-          <w:right w:val="none"/>
+          <w:bottom w:val="none" w:color="000000" w:sz="4" w:space="0"/>
+          <w:right w:val="none" w:color="000000" w:sz="4" w:space="0"/>
         </w:tcBorders>
       </w:tcPr>
     </w:tblStylePr>
@@ -15401,9 +15495,9 @@
         <w:shd w:val="clear" w:color="ffffff" w:themeColor="light1" w:fill="ffffff" w:themeFill="light1"/>
         <w:tcBorders>
           <w:top w:val="single" w:color="000000" w:themeColor="accent2" w:themeTint="97" w:sz="4" w:space="0"/>
-          <w:left w:val="none"/>
-          <w:bottom w:val="none"/>
-          <w:right w:val="none"/>
+          <w:left w:val="none" w:color="000000" w:sz="4" w:space="0"/>
+          <w:bottom w:val="none" w:color="000000" w:sz="4" w:space="0"/>
+          <w:right w:val="none" w:color="000000" w:sz="4" w:space="0"/>
         </w:tcBorders>
       </w:tcPr>
     </w:tblStylePr>
@@ -15473,9 +15567,9 @@
       </w:tcPr>
     </w:tblStylePr>
   </w:style>
-  <w:style w:type="table" w:styleId="100">
+  <w:style w:type="table" w:styleId="746">
     <w:name w:val="Grid Table 7 Colorful - Accent 3"/>
-    <w:basedOn w:val="628"/>
+    <w:basedOn w:val="841"/>
     <w:uiPriority w:val="99"/>
     <w:pPr>
       <w:pBdr/>
@@ -15577,11 +15671,11 @@
         <w:tblBorders/>
       </w:tblPr>
       <w:tcPr>
-        <w:shd w:color="ffffff"/>
+        <w:shd w:val="clear" w:color="ffffff"/>
         <w:tcBorders>
-          <w:top w:val="none"/>
-          <w:left w:val="none"/>
-          <w:bottom w:val="none"/>
+          <w:top w:val="none" w:color="000000" w:sz="4" w:space="0"/>
+          <w:left w:val="none" w:color="000000" w:sz="4" w:space="0"/>
+          <w:bottom w:val="none" w:color="000000" w:sz="4" w:space="0"/>
           <w:right w:val="single" w:color="000000" w:themeColor="accent3" w:themeTint="FE" w:sz="4" w:space="0"/>
         </w:tcBorders>
       </w:tcPr>
@@ -15604,10 +15698,10 @@
       <w:tcPr>
         <w:shd w:val="clear" w:color="ffffff" w:themeColor="light1" w:fill="ffffff" w:themeFill="light1"/>
         <w:tcBorders>
-          <w:top w:val="none"/>
-          <w:left w:val="none"/>
+          <w:top w:val="none" w:color="000000" w:sz="4" w:space="0"/>
+          <w:left w:val="none" w:color="000000" w:sz="4" w:space="0"/>
           <w:bottom w:val="single" w:color="000000" w:themeColor="accent3" w:themeTint="FE" w:sz="4" w:space="0"/>
-          <w:right w:val="none"/>
+          <w:right w:val="none" w:color="000000" w:sz="4" w:space="0"/>
         </w:tcBorders>
       </w:tcPr>
     </w:tblStylePr>
@@ -15627,12 +15721,12 @@
         <w:tblBorders/>
       </w:tblPr>
       <w:tcPr>
-        <w:shd w:color="ffffff"/>
+        <w:shd w:val="clear" w:color="ffffff"/>
         <w:tcBorders>
-          <w:top w:val="none"/>
+          <w:top w:val="none" w:color="000000" w:sz="4" w:space="0"/>
           <w:left w:val="single" w:color="000000" w:themeColor="accent3" w:themeTint="FE" w:sz="4" w:space="0"/>
-          <w:bottom w:val="none"/>
-          <w:right w:val="none"/>
+          <w:bottom w:val="none" w:color="000000" w:sz="4" w:space="0"/>
+          <w:right w:val="none" w:color="000000" w:sz="4" w:space="0"/>
         </w:tcBorders>
       </w:tcPr>
     </w:tblStylePr>
@@ -15655,9 +15749,9 @@
         <w:shd w:val="clear" w:color="ffffff" w:themeColor="light1" w:fill="ffffff" w:themeFill="light1"/>
         <w:tcBorders>
           <w:top w:val="single" w:color="000000" w:themeColor="accent3" w:themeTint="FE" w:sz="4" w:space="0"/>
-          <w:left w:val="none"/>
-          <w:bottom w:val="none"/>
-          <w:right w:val="none"/>
+          <w:left w:val="none" w:color="000000" w:sz="4" w:space="0"/>
+          <w:bottom w:val="none" w:color="000000" w:sz="4" w:space="0"/>
+          <w:right w:val="none" w:color="000000" w:sz="4" w:space="0"/>
         </w:tcBorders>
       </w:tcPr>
     </w:tblStylePr>
@@ -15727,9 +15821,9 @@
       </w:tcPr>
     </w:tblStylePr>
   </w:style>
-  <w:style w:type="table" w:styleId="101">
+  <w:style w:type="table" w:styleId="747">
     <w:name w:val="Grid Table 7 Colorful - Accent 4"/>
-    <w:basedOn w:val="628"/>
+    <w:basedOn w:val="841"/>
     <w:uiPriority w:val="99"/>
     <w:pPr>
       <w:pBdr/>
@@ -15831,11 +15925,11 @@
         <w:tblBorders/>
       </w:tblPr>
       <w:tcPr>
-        <w:shd w:color="ffffff"/>
+        <w:shd w:val="clear" w:color="ffffff"/>
         <w:tcBorders>
-          <w:top w:val="none"/>
-          <w:left w:val="none"/>
-          <w:bottom w:val="none"/>
+          <w:top w:val="none" w:color="000000" w:sz="4" w:space="0"/>
+          <w:left w:val="none" w:color="000000" w:sz="4" w:space="0"/>
+          <w:bottom w:val="none" w:color="000000" w:sz="4" w:space="0"/>
           <w:right w:val="single" w:color="000000" w:themeColor="accent4" w:themeTint="9A" w:sz="4" w:space="0"/>
         </w:tcBorders>
       </w:tcPr>
@@ -15858,10 +15952,10 @@
       <w:tcPr>
         <w:shd w:val="clear" w:color="ffffff" w:themeColor="light1" w:fill="ffffff" w:themeFill="light1"/>
         <w:tcBorders>
-          <w:top w:val="none"/>
-          <w:left w:val="none"/>
+          <w:top w:val="none" w:color="000000" w:sz="4" w:space="0"/>
+          <w:left w:val="none" w:color="000000" w:sz="4" w:space="0"/>
           <w:bottom w:val="single" w:color="000000" w:themeColor="accent4" w:themeTint="9A" w:sz="4" w:space="0"/>
-          <w:right w:val="none"/>
+          <w:right w:val="none" w:color="000000" w:sz="4" w:space="0"/>
         </w:tcBorders>
       </w:tcPr>
     </w:tblStylePr>
@@ -15881,12 +15975,12 @@
         <w:tblBorders/>
       </w:tblPr>
       <w:tcPr>
-        <w:shd w:color="ffffff"/>
+        <w:shd w:val="clear" w:color="ffffff"/>
         <w:tcBorders>
-          <w:top w:val="none"/>
+          <w:top w:val="none" w:color="000000" w:sz="4" w:space="0"/>
           <w:left w:val="single" w:color="000000" w:themeColor="accent4" w:themeTint="9A" w:sz="4" w:space="0"/>
-          <w:bottom w:val="none"/>
-          <w:right w:val="none"/>
+          <w:bottom w:val="none" w:color="000000" w:sz="4" w:space="0"/>
+          <w:right w:val="none" w:color="000000" w:sz="4" w:space="0"/>
         </w:tcBorders>
       </w:tcPr>
     </w:tblStylePr>
@@ -15909,9 +16003,9 @@
         <w:shd w:val="clear" w:color="ffffff" w:themeColor="light1" w:fill="ffffff" w:themeFill="light1"/>
         <w:tcBorders>
           <w:top w:val="single" w:color="000000" w:themeColor="accent4" w:themeTint="9A" w:sz="4" w:space="0"/>
-          <w:left w:val="none"/>
-          <w:bottom w:val="none"/>
-          <w:right w:val="none"/>
+          <w:left w:val="none" w:color="000000" w:sz="4" w:space="0"/>
+          <w:bottom w:val="none" w:color="000000" w:sz="4" w:space="0"/>
+          <w:right w:val="none" w:color="000000" w:sz="4" w:space="0"/>
         </w:tcBorders>
       </w:tcPr>
     </w:tblStylePr>
@@ -15981,9 +16075,9 @@
       </w:tcPr>
     </w:tblStylePr>
   </w:style>
-  <w:style w:type="table" w:styleId="102">
+  <w:style w:type="table" w:styleId="748">
     <w:name w:val="Grid Table 7 Colorful - Accent 5"/>
-    <w:basedOn w:val="628"/>
+    <w:basedOn w:val="841"/>
     <w:uiPriority w:val="99"/>
     <w:pPr>
       <w:pBdr/>
@@ -16085,11 +16179,11 @@
         <w:tblBorders/>
       </w:tblPr>
       <w:tcPr>
-        <w:shd w:color="ffffff"/>
+        <w:shd w:val="clear" w:color="ffffff"/>
         <w:tcBorders>
-          <w:top w:val="none"/>
-          <w:left w:val="none"/>
-          <w:bottom w:val="none"/>
+          <w:top w:val="none" w:color="000000" w:sz="4" w:space="0"/>
+          <w:left w:val="none" w:color="000000" w:sz="4" w:space="0"/>
+          <w:bottom w:val="none" w:color="000000" w:sz="4" w:space="0"/>
           <w:right w:val="single" w:color="000000" w:themeColor="accent5" w:themeTint="90" w:sz="4" w:space="0"/>
         </w:tcBorders>
       </w:tcPr>
@@ -16112,10 +16206,10 @@
       <w:tcPr>
         <w:shd w:val="clear" w:color="ffffff" w:themeColor="light1" w:fill="ffffff" w:themeFill="light1"/>
         <w:tcBorders>
-          <w:top w:val="none"/>
-          <w:left w:val="none"/>
+          <w:top w:val="none" w:color="000000" w:sz="4" w:space="0"/>
+          <w:left w:val="none" w:color="000000" w:sz="4" w:space="0"/>
           <w:bottom w:val="single" w:color="000000" w:themeColor="accent5" w:themeTint="90" w:sz="4" w:space="0"/>
-          <w:right w:val="none"/>
+          <w:right w:val="none" w:color="000000" w:sz="4" w:space="0"/>
         </w:tcBorders>
       </w:tcPr>
     </w:tblStylePr>
@@ -16135,12 +16229,12 @@
         <w:tblBorders/>
       </w:tblPr>
       <w:tcPr>
-        <w:shd w:color="ffffff"/>
+        <w:shd w:val="clear" w:color="ffffff"/>
         <w:tcBorders>
-          <w:top w:val="none"/>
+          <w:top w:val="none" w:color="000000" w:sz="4" w:space="0"/>
           <w:left w:val="single" w:color="000000" w:themeColor="accent5" w:themeTint="90" w:sz="4" w:space="0"/>
-          <w:bottom w:val="none"/>
-          <w:right w:val="none"/>
+          <w:bottom w:val="none" w:color="000000" w:sz="4" w:space="0"/>
+          <w:right w:val="none" w:color="000000" w:sz="4" w:space="0"/>
         </w:tcBorders>
       </w:tcPr>
     </w:tblStylePr>
@@ -16163,9 +16257,9 @@
         <w:shd w:val="clear" w:color="ffffff" w:themeColor="light1" w:fill="ffffff" w:themeFill="light1"/>
         <w:tcBorders>
           <w:top w:val="single" w:color="000000" w:themeColor="accent5" w:themeTint="90" w:sz="4" w:space="0"/>
-          <w:left w:val="none"/>
-          <w:bottom w:val="none"/>
-          <w:right w:val="none"/>
+          <w:left w:val="none" w:color="000000" w:sz="4" w:space="0"/>
+          <w:bottom w:val="none" w:color="000000" w:sz="4" w:space="0"/>
+          <w:right w:val="none" w:color="000000" w:sz="4" w:space="0"/>
         </w:tcBorders>
       </w:tcPr>
     </w:tblStylePr>
@@ -16235,9 +16329,9 @@
       </w:tcPr>
     </w:tblStylePr>
   </w:style>
-  <w:style w:type="table" w:styleId="103">
+  <w:style w:type="table" w:styleId="749">
     <w:name w:val="Grid Table 7 Colorful - Accent 6"/>
-    <w:basedOn w:val="628"/>
+    <w:basedOn w:val="841"/>
     <w:uiPriority w:val="99"/>
     <w:pPr>
       <w:pBdr/>
@@ -16339,11 +16433,11 @@
         <w:tblBorders/>
       </w:tblPr>
       <w:tcPr>
-        <w:shd w:color="ffffff"/>
+        <w:shd w:val="clear" w:color="ffffff"/>
         <w:tcBorders>
-          <w:top w:val="none"/>
-          <w:left w:val="none"/>
-          <w:bottom w:val="none"/>
+          <w:top w:val="none" w:color="000000" w:sz="4" w:space="0"/>
+          <w:left w:val="none" w:color="000000" w:sz="4" w:space="0"/>
+          <w:bottom w:val="none" w:color="000000" w:sz="4" w:space="0"/>
           <w:right w:val="single" w:color="000000" w:themeColor="accent6" w:themeTint="90" w:sz="4" w:space="0"/>
         </w:tcBorders>
       </w:tcPr>
@@ -16366,10 +16460,10 @@
       <w:tcPr>
         <w:shd w:val="clear" w:color="ffffff" w:themeColor="light1" w:fill="ffffff" w:themeFill="light1"/>
         <w:tcBorders>
-          <w:top w:val="none"/>
-          <w:left w:val="none"/>
+          <w:top w:val="none" w:color="000000" w:sz="4" w:space="0"/>
+          <w:left w:val="none" w:color="000000" w:sz="4" w:space="0"/>
           <w:bottom w:val="single" w:color="000000" w:themeColor="accent6" w:themeTint="90" w:sz="4" w:space="0"/>
-          <w:right w:val="none"/>
+          <w:right w:val="none" w:color="000000" w:sz="4" w:space="0"/>
         </w:tcBorders>
       </w:tcPr>
     </w:tblStylePr>
@@ -16389,12 +16483,12 @@
         <w:tblBorders/>
       </w:tblPr>
       <w:tcPr>
-        <w:shd w:color="ffffff"/>
+        <w:shd w:val="clear" w:color="ffffff"/>
         <w:tcBorders>
-          <w:top w:val="none"/>
+          <w:top w:val="none" w:color="000000" w:sz="4" w:space="0"/>
           <w:left w:val="single" w:color="000000" w:themeColor="accent6" w:themeTint="90" w:sz="4" w:space="0"/>
-          <w:bottom w:val="none"/>
-          <w:right w:val="none"/>
+          <w:bottom w:val="none" w:color="000000" w:sz="4" w:space="0"/>
+          <w:right w:val="none" w:color="000000" w:sz="4" w:space="0"/>
         </w:tcBorders>
       </w:tcPr>
     </w:tblStylePr>
@@ -16417,9 +16511,9 @@
         <w:shd w:val="clear" w:color="ffffff" w:themeColor="light1" w:fill="ffffff" w:themeFill="light1"/>
         <w:tcBorders>
           <w:top w:val="single" w:color="000000" w:themeColor="accent6" w:themeTint="90" w:sz="4" w:space="0"/>
-          <w:left w:val="none"/>
-          <w:bottom w:val="none"/>
-          <w:right w:val="none"/>
+          <w:left w:val="none" w:color="000000" w:sz="4" w:space="0"/>
+          <w:bottom w:val="none" w:color="000000" w:sz="4" w:space="0"/>
+          <w:right w:val="none" w:color="000000" w:sz="4" w:space="0"/>
         </w:tcBorders>
       </w:tcPr>
     </w:tblStylePr>
@@ -16489,9 +16583,9 @@
       </w:tcPr>
     </w:tblStylePr>
   </w:style>
-  <w:style w:type="table" w:styleId="104">
+  <w:style w:type="table" w:styleId="750">
     <w:name w:val="List Table 1 Light"/>
-    <w:basedOn w:val="628"/>
+    <w:basedOn w:val="841"/>
     <w:uiPriority w:val="99"/>
     <w:pPr>
       <w:pBdr/>
@@ -16705,9 +16799,9 @@
       </w:tcPr>
     </w:tblStylePr>
   </w:style>
-  <w:style w:type="table" w:styleId="105">
+  <w:style w:type="table" w:styleId="751">
     <w:name w:val="List Table 1 Light - Accent 1"/>
-    <w:basedOn w:val="628"/>
+    <w:basedOn w:val="841"/>
     <w:uiPriority w:val="99"/>
     <w:pPr>
       <w:pBdr/>
@@ -16921,9 +17015,9 @@
       </w:tcPr>
     </w:tblStylePr>
   </w:style>
-  <w:style w:type="table" w:styleId="106">
+  <w:style w:type="table" w:styleId="752">
     <w:name w:val="List Table 1 Light - Accent 2"/>
-    <w:basedOn w:val="628"/>
+    <w:basedOn w:val="841"/>
     <w:uiPriority w:val="99"/>
     <w:pPr>
       <w:pBdr/>
@@ -17137,9 +17231,9 @@
       </w:tcPr>
     </w:tblStylePr>
   </w:style>
-  <w:style w:type="table" w:styleId="107">
+  <w:style w:type="table" w:styleId="753">
     <w:name w:val="List Table 1 Light - Accent 3"/>
-    <w:basedOn w:val="628"/>
+    <w:basedOn w:val="841"/>
     <w:uiPriority w:val="99"/>
     <w:pPr>
       <w:pBdr/>
@@ -17353,9 +17447,9 @@
       </w:tcPr>
     </w:tblStylePr>
   </w:style>
-  <w:style w:type="table" w:styleId="108">
+  <w:style w:type="table" w:styleId="754">
     <w:name w:val="List Table 1 Light - Accent 4"/>
-    <w:basedOn w:val="628"/>
+    <w:basedOn w:val="841"/>
     <w:uiPriority w:val="99"/>
     <w:pPr>
       <w:pBdr/>
@@ -17569,9 +17663,9 @@
       </w:tcPr>
     </w:tblStylePr>
   </w:style>
-  <w:style w:type="table" w:styleId="109">
+  <w:style w:type="table" w:styleId="755">
     <w:name w:val="List Table 1 Light - Accent 5"/>
-    <w:basedOn w:val="628"/>
+    <w:basedOn w:val="841"/>
     <w:uiPriority w:val="99"/>
     <w:pPr>
       <w:pBdr/>
@@ -17785,9 +17879,9 @@
       </w:tcPr>
     </w:tblStylePr>
   </w:style>
-  <w:style w:type="table" w:styleId="110">
+  <w:style w:type="table" w:styleId="756">
     <w:name w:val="List Table 1 Light - Accent 6"/>
-    <w:basedOn w:val="628"/>
+    <w:basedOn w:val="841"/>
     <w:uiPriority w:val="99"/>
     <w:pPr>
       <w:pBdr/>
@@ -18001,9 +18095,9 @@
       </w:tcPr>
     </w:tblStylePr>
   </w:style>
-  <w:style w:type="table" w:styleId="111">
+  <w:style w:type="table" w:styleId="757">
     <w:name w:val="List Table 2"/>
-    <w:basedOn w:val="628"/>
+    <w:basedOn w:val="841"/>
     <w:uiPriority w:val="99"/>
     <w:pPr>
       <w:pBdr/>
@@ -18239,9 +18333,9 @@
       </w:tcPr>
     </w:tblStylePr>
   </w:style>
-  <w:style w:type="table" w:styleId="112">
+  <w:style w:type="table" w:styleId="758">
     <w:name w:val="List Table 2 - Accent 1"/>
-    <w:basedOn w:val="628"/>
+    <w:basedOn w:val="841"/>
     <w:uiPriority w:val="99"/>
     <w:pPr>
       <w:pBdr/>
@@ -18477,9 +18571,9 @@
       </w:tcPr>
     </w:tblStylePr>
   </w:style>
-  <w:style w:type="table" w:styleId="113">
+  <w:style w:type="table" w:styleId="759">
     <w:name w:val="List Table 2 - Accent 2"/>
-    <w:basedOn w:val="628"/>
+    <w:basedOn w:val="841"/>
     <w:uiPriority w:val="99"/>
     <w:pPr>
       <w:pBdr/>
@@ -18715,9 +18809,9 @@
       </w:tcPr>
     </w:tblStylePr>
   </w:style>
-  <w:style w:type="table" w:styleId="114">
+  <w:style w:type="table" w:styleId="760">
     <w:name w:val="List Table 2 - Accent 3"/>
-    <w:basedOn w:val="628"/>
+    <w:basedOn w:val="841"/>
     <w:uiPriority w:val="99"/>
     <w:pPr>
       <w:pBdr/>
@@ -18953,9 +19047,9 @@
       </w:tcPr>
     </w:tblStylePr>
   </w:style>
-  <w:style w:type="table" w:styleId="115">
+  <w:style w:type="table" w:styleId="761">
     <w:name w:val="List Table 2 - Accent 4"/>
-    <w:basedOn w:val="628"/>
+    <w:basedOn w:val="841"/>
     <w:uiPriority w:val="99"/>
     <w:pPr>
       <w:pBdr/>
@@ -19191,9 +19285,9 @@
       </w:tcPr>
     </w:tblStylePr>
   </w:style>
-  <w:style w:type="table" w:styleId="116">
+  <w:style w:type="table" w:styleId="762">
     <w:name w:val="List Table 2 - Accent 5"/>
-    <w:basedOn w:val="628"/>
+    <w:basedOn w:val="841"/>
     <w:uiPriority w:val="99"/>
     <w:pPr>
       <w:pBdr/>
@@ -19429,9 +19523,9 @@
       </w:tcPr>
     </w:tblStylePr>
   </w:style>
-  <w:style w:type="table" w:styleId="117">
+  <w:style w:type="table" w:styleId="763">
     <w:name w:val="List Table 2 - Accent 6"/>
-    <w:basedOn w:val="628"/>
+    <w:basedOn w:val="841"/>
     <w:uiPriority w:val="99"/>
     <w:pPr>
       <w:pBdr/>
@@ -19667,9 +19761,9 @@
       </w:tcPr>
     </w:tblStylePr>
   </w:style>
-  <w:style w:type="table" w:styleId="118">
+  <w:style w:type="table" w:styleId="764">
     <w:name w:val="List Table 3"/>
-    <w:basedOn w:val="628"/>
+    <w:basedOn w:val="841"/>
     <w:uiPriority w:val="99"/>
     <w:pPr>
       <w:pBdr/>
@@ -19895,9 +19989,9 @@
       </w:tcPr>
     </w:tblStylePr>
   </w:style>
-  <w:style w:type="table" w:styleId="119">
+  <w:style w:type="table" w:styleId="765">
     <w:name w:val="List Table 3 - Accent 1"/>
-    <w:basedOn w:val="628"/>
+    <w:basedOn w:val="841"/>
     <w:uiPriority w:val="99"/>
     <w:pPr>
       <w:pBdr/>
@@ -20123,9 +20217,9 @@
       </w:tcPr>
     </w:tblStylePr>
   </w:style>
-  <w:style w:type="table" w:styleId="120">
+  <w:style w:type="table" w:styleId="766">
     <w:name w:val="List Table 3 - Accent 2"/>
-    <w:basedOn w:val="628"/>
+    <w:basedOn w:val="841"/>
     <w:uiPriority w:val="99"/>
     <w:pPr>
       <w:pBdr/>
@@ -20351,9 +20445,9 @@
       </w:tcPr>
     </w:tblStylePr>
   </w:style>
-  <w:style w:type="table" w:styleId="121">
+  <w:style w:type="table" w:styleId="767">
     <w:name w:val="List Table 3 - Accent 3"/>
-    <w:basedOn w:val="628"/>
+    <w:basedOn w:val="841"/>
     <w:uiPriority w:val="99"/>
     <w:pPr>
       <w:pBdr/>
@@ -20579,9 +20673,9 @@
       </w:tcPr>
     </w:tblStylePr>
   </w:style>
-  <w:style w:type="table" w:styleId="122">
+  <w:style w:type="table" w:styleId="768">
     <w:name w:val="List Table 3 - Accent 4"/>
-    <w:basedOn w:val="628"/>
+    <w:basedOn w:val="841"/>
     <w:uiPriority w:val="99"/>
     <w:pPr>
       <w:pBdr/>
@@ -20807,9 +20901,9 @@
       </w:tcPr>
     </w:tblStylePr>
   </w:style>
-  <w:style w:type="table" w:styleId="123">
+  <w:style w:type="table" w:styleId="769">
     <w:name w:val="List Table 3 - Accent 5"/>
-    <w:basedOn w:val="628"/>
+    <w:basedOn w:val="841"/>
     <w:uiPriority w:val="99"/>
     <w:pPr>
       <w:pBdr/>
@@ -21035,9 +21129,9 @@
       </w:tcPr>
     </w:tblStylePr>
   </w:style>
-  <w:style w:type="table" w:styleId="124">
+  <w:style w:type="table" w:styleId="770">
     <w:name w:val="List Table 3 - Accent 6"/>
-    <w:basedOn w:val="628"/>
+    <w:basedOn w:val="841"/>
     <w:uiPriority w:val="99"/>
     <w:pPr>
       <w:pBdr/>
@@ -21263,9 +21357,9 @@
       </w:tcPr>
     </w:tblStylePr>
   </w:style>
-  <w:style w:type="table" w:styleId="125">
+  <w:style w:type="table" w:styleId="771">
     <w:name w:val="List Table 4"/>
-    <w:basedOn w:val="628"/>
+    <w:basedOn w:val="841"/>
     <w:uiPriority w:val="99"/>
     <w:pPr>
       <w:pBdr/>
@@ -21488,9 +21582,9 @@
       </w:tcPr>
     </w:tblStylePr>
   </w:style>
-  <w:style w:type="table" w:styleId="126">
+  <w:style w:type="table" w:styleId="772">
     <w:name w:val="List Table 4 - Accent 1"/>
-    <w:basedOn w:val="628"/>
+    <w:basedOn w:val="841"/>
     <w:uiPriority w:val="99"/>
     <w:pPr>
       <w:pBdr/>
@@ -21713,9 +21807,9 @@
       </w:tcPr>
     </w:tblStylePr>
   </w:style>
-  <w:style w:type="table" w:styleId="127">
+  <w:style w:type="table" w:styleId="773">
     <w:name w:val="List Table 4 - Accent 2"/>
-    <w:basedOn w:val="628"/>
+    <w:basedOn w:val="841"/>
     <w:uiPriority w:val="99"/>
     <w:pPr>
       <w:pBdr/>
@@ -21938,9 +22032,9 @@
       </w:tcPr>
     </w:tblStylePr>
   </w:style>
-  <w:style w:type="table" w:styleId="128">
+  <w:style w:type="table" w:styleId="774">
     <w:name w:val="List Table 4 - Accent 3"/>
-    <w:basedOn w:val="628"/>
+    <w:basedOn w:val="841"/>
     <w:uiPriority w:val="99"/>
     <w:pPr>
       <w:pBdr/>
@@ -22163,9 +22257,9 @@
       </w:tcPr>
     </w:tblStylePr>
   </w:style>
-  <w:style w:type="table" w:styleId="129">
+  <w:style w:type="table" w:styleId="775">
     <w:name w:val="List Table 4 - Accent 4"/>
-    <w:basedOn w:val="628"/>
+    <w:basedOn w:val="841"/>
     <w:uiPriority w:val="99"/>
     <w:pPr>
       <w:pBdr/>
@@ -22388,9 +22482,9 @@
       </w:tcPr>
     </w:tblStylePr>
   </w:style>
-  <w:style w:type="table" w:styleId="130">
+  <w:style w:type="table" w:styleId="776">
     <w:name w:val="List Table 4 - Accent 5"/>
-    <w:basedOn w:val="628"/>
+    <w:basedOn w:val="841"/>
     <w:uiPriority w:val="99"/>
     <w:pPr>
       <w:pBdr/>
@@ -22613,9 +22707,9 @@
       </w:tcPr>
     </w:tblStylePr>
   </w:style>
-  <w:style w:type="table" w:styleId="131">
+  <w:style w:type="table" w:styleId="777">
     <w:name w:val="List Table 4 - Accent 6"/>
-    <w:basedOn w:val="628"/>
+    <w:basedOn w:val="841"/>
     <w:uiPriority w:val="99"/>
     <w:pPr>
       <w:pBdr/>
@@ -22838,9 +22932,9 @@
       </w:tcPr>
     </w:tblStylePr>
   </w:style>
-  <w:style w:type="table" w:styleId="132">
+  <w:style w:type="table" w:styleId="778">
     <w:name w:val="List Table 5 Dark"/>
-    <w:basedOn w:val="628"/>
+    <w:basedOn w:val="841"/>
     <w:uiPriority w:val="99"/>
     <w:pPr>
       <w:pBdr/>
@@ -23080,9 +23174,9 @@
       </w:tcPr>
     </w:tblStylePr>
   </w:style>
-  <w:style w:type="table" w:styleId="133">
+  <w:style w:type="table" w:styleId="779">
     <w:name w:val="List Table 5 Dark - Accent 1"/>
-    <w:basedOn w:val="628"/>
+    <w:basedOn w:val="841"/>
     <w:uiPriority w:val="99"/>
     <w:pPr>
       <w:pBdr/>
@@ -23322,9 +23416,9 @@
       </w:tcPr>
     </w:tblStylePr>
   </w:style>
-  <w:style w:type="table" w:styleId="134">
+  <w:style w:type="table" w:styleId="780">
     <w:name w:val="List Table 5 Dark - Accent 2"/>
-    <w:basedOn w:val="628"/>
+    <w:basedOn w:val="841"/>
     <w:uiPriority w:val="99"/>
     <w:pPr>
       <w:pBdr/>
@@ -23564,9 +23658,9 @@
       </w:tcPr>
     </w:tblStylePr>
   </w:style>
-  <w:style w:type="table" w:styleId="135">
+  <w:style w:type="table" w:styleId="781">
     <w:name w:val="List Table 5 Dark - Accent 3"/>
-    <w:basedOn w:val="628"/>
+    <w:basedOn w:val="841"/>
     <w:uiPriority w:val="99"/>
     <w:pPr>
       <w:pBdr/>
@@ -23806,9 +23900,9 @@
       </w:tcPr>
     </w:tblStylePr>
   </w:style>
-  <w:style w:type="table" w:styleId="136">
+  <w:style w:type="table" w:styleId="782">
     <w:name w:val="List Table 5 Dark - Accent 4"/>
-    <w:basedOn w:val="628"/>
+    <w:basedOn w:val="841"/>
     <w:uiPriority w:val="99"/>
     <w:pPr>
       <w:pBdr/>
@@ -24048,9 +24142,9 @@
       </w:tcPr>
     </w:tblStylePr>
   </w:style>
-  <w:style w:type="table" w:styleId="137">
+  <w:style w:type="table" w:styleId="783">
     <w:name w:val="List Table 5 Dark - Accent 5"/>
-    <w:basedOn w:val="628"/>
+    <w:basedOn w:val="841"/>
     <w:uiPriority w:val="99"/>
     <w:pPr>
       <w:pBdr/>
@@ -24290,9 +24384,9 @@
       </w:tcPr>
     </w:tblStylePr>
   </w:style>
-  <w:style w:type="table" w:styleId="138">
+  <w:style w:type="table" w:styleId="784">
     <w:name w:val="List Table 5 Dark - Accent 6"/>
-    <w:basedOn w:val="628"/>
+    <w:basedOn w:val="841"/>
     <w:uiPriority w:val="99"/>
     <w:pPr>
       <w:pBdr/>
@@ -24532,9 +24626,9 @@
       </w:tcPr>
     </w:tblStylePr>
   </w:style>
-  <w:style w:type="table" w:styleId="139">
+  <w:style w:type="table" w:styleId="785">
     <w:name w:val="List Table 6 Colorful"/>
-    <w:basedOn w:val="628"/>
+    <w:basedOn w:val="841"/>
     <w:uiPriority w:val="99"/>
     <w:pPr>
       <w:pBdr/>
@@ -24755,9 +24849,9 @@
       </w:tcPr>
     </w:tblStylePr>
   </w:style>
-  <w:style w:type="table" w:styleId="140">
+  <w:style w:type="table" w:styleId="786">
     <w:name w:val="List Table 6 Colorful - Accent 1"/>
-    <w:basedOn w:val="628"/>
+    <w:basedOn w:val="841"/>
     <w:uiPriority w:val="99"/>
     <w:pPr>
       <w:pBdr/>
@@ -24978,9 +25072,9 @@
       </w:tcPr>
     </w:tblStylePr>
   </w:style>
-  <w:style w:type="table" w:styleId="141">
+  <w:style w:type="table" w:styleId="787">
     <w:name w:val="List Table 6 Colorful - Accent 2"/>
-    <w:basedOn w:val="628"/>
+    <w:basedOn w:val="841"/>
     <w:uiPriority w:val="99"/>
     <w:pPr>
       <w:pBdr/>
@@ -25201,9 +25295,9 @@
       </w:tcPr>
     </w:tblStylePr>
   </w:style>
-  <w:style w:type="table" w:styleId="142">
+  <w:style w:type="table" w:styleId="788">
     <w:name w:val="List Table 6 Colorful - Accent 3"/>
-    <w:basedOn w:val="628"/>
+    <w:basedOn w:val="841"/>
     <w:uiPriority w:val="99"/>
     <w:pPr>
       <w:pBdr/>
@@ -25424,9 +25518,9 @@
       </w:tcPr>
     </w:tblStylePr>
   </w:style>
-  <w:style w:type="table" w:styleId="143">
+  <w:style w:type="table" w:styleId="789">
     <w:name w:val="List Table 6 Colorful - Accent 4"/>
-    <w:basedOn w:val="628"/>
+    <w:basedOn w:val="841"/>
     <w:uiPriority w:val="99"/>
     <w:pPr>
       <w:pBdr/>
@@ -25647,9 +25741,9 @@
       </w:tcPr>
     </w:tblStylePr>
   </w:style>
-  <w:style w:type="table" w:styleId="144">
+  <w:style w:type="table" w:styleId="790">
     <w:name w:val="List Table 6 Colorful - Accent 5"/>
-    <w:basedOn w:val="628"/>
+    <w:basedOn w:val="841"/>
     <w:uiPriority w:val="99"/>
     <w:pPr>
       <w:pBdr/>
@@ -25870,9 +25964,9 @@
       </w:tcPr>
     </w:tblStylePr>
   </w:style>
-  <w:style w:type="table" w:styleId="145">
+  <w:style w:type="table" w:styleId="791">
     <w:name w:val="List Table 6 Colorful - Accent 6"/>
-    <w:basedOn w:val="628"/>
+    <w:basedOn w:val="841"/>
     <w:uiPriority w:val="99"/>
     <w:pPr>
       <w:pBdr/>
@@ -26093,9 +26187,9 @@
       </w:tcPr>
     </w:tblStylePr>
   </w:style>
-  <w:style w:type="table" w:styleId="146">
+  <w:style w:type="table" w:styleId="792">
     <w:name w:val="List Table 7 Colorful"/>
-    <w:basedOn w:val="628"/>
+    <w:basedOn w:val="841"/>
     <w:uiPriority w:val="99"/>
     <w:pPr>
       <w:pBdr/>
@@ -26194,11 +26288,11 @@
         <w:tblBorders/>
       </w:tblPr>
       <w:tcPr>
-        <w:shd w:color="ffffff"/>
+        <w:shd w:val="clear" w:color="ffffff"/>
         <w:tcBorders>
-          <w:top w:val="none"/>
-          <w:left w:val="none"/>
-          <w:bottom w:val="none"/>
+          <w:top w:val="none" w:color="000000" w:sz="4" w:space="0"/>
+          <w:left w:val="none" w:color="000000" w:sz="4" w:space="0"/>
+          <w:bottom w:val="none" w:color="000000" w:sz="4" w:space="0"/>
           <w:right w:val="single" w:color="000000" w:themeColor="text1" w:themeTint="80" w:sz="4" w:space="0"/>
         </w:tcBorders>
       </w:tcPr>
@@ -26221,10 +26315,10 @@
       <w:tcPr>
         <w:shd w:val="clear" w:color="ffffff" w:themeColor="light1" w:fill="ffffff" w:themeFill="light1"/>
         <w:tcBorders>
-          <w:top w:val="none"/>
-          <w:left w:val="none"/>
+          <w:top w:val="none" w:color="000000" w:sz="4" w:space="0"/>
+          <w:left w:val="none" w:color="000000" w:sz="4" w:space="0"/>
           <w:bottom w:val="single" w:color="000000" w:themeColor="text1" w:themeTint="80" w:sz="4" w:space="0"/>
-          <w:right w:val="none"/>
+          <w:right w:val="none" w:color="000000" w:sz="4" w:space="0"/>
         </w:tcBorders>
       </w:tcPr>
     </w:tblStylePr>
@@ -26244,12 +26338,12 @@
         <w:tblBorders/>
       </w:tblPr>
       <w:tcPr>
-        <w:shd w:color="ffffff"/>
+        <w:shd w:val="clear" w:color="ffffff"/>
         <w:tcBorders>
-          <w:top w:val="none"/>
+          <w:top w:val="none" w:color="000000" w:sz="4" w:space="0"/>
           <w:left w:val="single" w:color="000000" w:themeColor="text1" w:themeTint="80" w:sz="4" w:space="0"/>
-          <w:bottom w:val="none"/>
-          <w:right w:val="none"/>
+          <w:bottom w:val="none" w:color="000000" w:sz="4" w:space="0"/>
+          <w:right w:val="none" w:color="000000" w:sz="4" w:space="0"/>
         </w:tcBorders>
       </w:tcPr>
     </w:tblStylePr>
@@ -26272,9 +26366,9 @@
         <w:shd w:val="clear" w:color="ffffff" w:themeColor="light1" w:fill="ffffff" w:themeFill="light1"/>
         <w:tcBorders>
           <w:top w:val="single" w:color="000000" w:themeColor="text1" w:themeTint="80" w:sz="4" w:space="0"/>
-          <w:left w:val="none"/>
-          <w:bottom w:val="none"/>
-          <w:right w:val="none"/>
+          <w:left w:val="none" w:color="000000" w:sz="4" w:space="0"/>
+          <w:bottom w:val="none" w:color="000000" w:sz="4" w:space="0"/>
+          <w:right w:val="none" w:color="000000" w:sz="4" w:space="0"/>
         </w:tcBorders>
       </w:tcPr>
     </w:tblStylePr>
@@ -26349,9 +26443,9 @@
       </w:tcPr>
     </w:tblStylePr>
   </w:style>
-  <w:style w:type="table" w:styleId="147">
+  <w:style w:type="table" w:styleId="793">
     <w:name w:val="List Table 7 Colorful - Accent 1"/>
-    <w:basedOn w:val="628"/>
+    <w:basedOn w:val="841"/>
     <w:uiPriority w:val="99"/>
     <w:pPr>
       <w:pBdr/>
@@ -26450,11 +26544,11 @@
         <w:tblBorders/>
       </w:tblPr>
       <w:tcPr>
-        <w:shd w:color="ffffff"/>
+        <w:shd w:val="clear" w:color="ffffff"/>
         <w:tcBorders>
-          <w:top w:val="none"/>
-          <w:left w:val="none"/>
-          <w:bottom w:val="none"/>
+          <w:top w:val="none" w:color="000000" w:sz="4" w:space="0"/>
+          <w:left w:val="none" w:color="000000" w:sz="4" w:space="0"/>
+          <w:bottom w:val="none" w:color="000000" w:sz="4" w:space="0"/>
           <w:right w:val="single" w:color="000000" w:themeColor="accent1" w:sz="4" w:space="0"/>
         </w:tcBorders>
       </w:tcPr>
@@ -26477,10 +26571,10 @@
       <w:tcPr>
         <w:shd w:val="clear" w:color="ffffff" w:themeColor="light1" w:fill="ffffff" w:themeFill="light1"/>
         <w:tcBorders>
-          <w:top w:val="none"/>
-          <w:left w:val="none"/>
+          <w:top w:val="none" w:color="000000" w:sz="4" w:space="0"/>
+          <w:left w:val="none" w:color="000000" w:sz="4" w:space="0"/>
           <w:bottom w:val="single" w:color="000000" w:themeColor="accent1" w:sz="4" w:space="0"/>
-          <w:right w:val="none"/>
+          <w:right w:val="none" w:color="000000" w:sz="4" w:space="0"/>
         </w:tcBorders>
       </w:tcPr>
     </w:tblStylePr>
@@ -26500,12 +26594,12 @@
         <w:tblBorders/>
       </w:tblPr>
       <w:tcPr>
-        <w:shd w:color="ffffff"/>
+        <w:shd w:val="clear" w:color="ffffff"/>
         <w:tcBorders>
-          <w:top w:val="none"/>
+          <w:top w:val="none" w:color="000000" w:sz="4" w:space="0"/>
           <w:left w:val="single" w:color="000000" w:themeColor="accent1" w:sz="4" w:space="0"/>
-          <w:bottom w:val="none"/>
-          <w:right w:val="none"/>
+          <w:bottom w:val="none" w:color="000000" w:sz="4" w:space="0"/>
+          <w:right w:val="none" w:color="000000" w:sz="4" w:space="0"/>
         </w:tcBorders>
       </w:tcPr>
     </w:tblStylePr>
@@ -26528,9 +26622,9 @@
         <w:shd w:val="clear" w:color="ffffff" w:themeColor="light1" w:fill="ffffff" w:themeFill="light1"/>
         <w:tcBorders>
           <w:top w:val="single" w:color="000000" w:themeColor="accent1" w:sz="4" w:space="0"/>
-          <w:left w:val="none"/>
-          <w:bottom w:val="none"/>
-          <w:right w:val="none"/>
+          <w:left w:val="none" w:color="000000" w:sz="4" w:space="0"/>
+          <w:bottom w:val="none" w:color="000000" w:sz="4" w:space="0"/>
+          <w:right w:val="none" w:color="000000" w:sz="4" w:space="0"/>
         </w:tcBorders>
       </w:tcPr>
     </w:tblStylePr>
@@ -26605,9 +26699,9 @@
       </w:tcPr>
     </w:tblStylePr>
   </w:style>
-  <w:style w:type="table" w:styleId="148">
+  <w:style w:type="table" w:styleId="794">
     <w:name w:val="List Table 7 Colorful - Accent 2"/>
-    <w:basedOn w:val="628"/>
+    <w:basedOn w:val="841"/>
     <w:uiPriority w:val="99"/>
     <w:pPr>
       <w:pBdr/>
@@ -26706,11 +26800,11 @@
         <w:tblBorders/>
       </w:tblPr>
       <w:tcPr>
-        <w:shd w:color="ffffff"/>
+        <w:shd w:val="clear" w:color="ffffff"/>
         <w:tcBorders>
-          <w:top w:val="none"/>
-          <w:left w:val="none"/>
-          <w:bottom w:val="none"/>
+          <w:top w:val="none" w:color="000000" w:sz="4" w:space="0"/>
+          <w:left w:val="none" w:color="000000" w:sz="4" w:space="0"/>
+          <w:bottom w:val="none" w:color="000000" w:sz="4" w:space="0"/>
           <w:right w:val="single" w:color="000000" w:themeColor="accent2" w:themeTint="97" w:sz="4" w:space="0"/>
         </w:tcBorders>
       </w:tcPr>
@@ -26733,10 +26827,10 @@
       <w:tcPr>
         <w:shd w:val="clear" w:color="ffffff" w:themeColor="light1" w:fill="ffffff" w:themeFill="light1"/>
         <w:tcBorders>
-          <w:top w:val="none"/>
-          <w:left w:val="none"/>
+          <w:top w:val="none" w:color="000000" w:sz="4" w:space="0"/>
+          <w:left w:val="none" w:color="000000" w:sz="4" w:space="0"/>
           <w:bottom w:val="single" w:color="000000" w:themeColor="accent2" w:themeTint="97" w:sz="4" w:space="0"/>
-          <w:right w:val="none"/>
+          <w:right w:val="none" w:color="000000" w:sz="4" w:space="0"/>
         </w:tcBorders>
       </w:tcPr>
     </w:tblStylePr>
@@ -26756,12 +26850,12 @@
         <w:tblBorders/>
       </w:tblPr>
       <w:tcPr>
-        <w:shd w:color="ffffff"/>
+        <w:shd w:val="clear" w:color="ffffff"/>
         <w:tcBorders>
-          <w:top w:val="none"/>
+          <w:top w:val="none" w:color="000000" w:sz="4" w:space="0"/>
           <w:left w:val="single" w:color="000000" w:themeColor="accent2" w:themeTint="97" w:sz="4" w:space="0"/>
-          <w:bottom w:val="none"/>
-          <w:right w:val="none"/>
+          <w:bottom w:val="none" w:color="000000" w:sz="4" w:space="0"/>
+          <w:right w:val="none" w:color="000000" w:sz="4" w:space="0"/>
         </w:tcBorders>
       </w:tcPr>
     </w:tblStylePr>
@@ -26784,9 +26878,9 @@
         <w:shd w:val="clear" w:color="ffffff" w:themeColor="light1" w:fill="ffffff" w:themeFill="light1"/>
         <w:tcBorders>
           <w:top w:val="single" w:color="000000" w:themeColor="accent2" w:themeTint="97" w:sz="4" w:space="0"/>
-          <w:left w:val="none"/>
-          <w:bottom w:val="none"/>
-          <w:right w:val="none"/>
+          <w:left w:val="none" w:color="000000" w:sz="4" w:space="0"/>
+          <w:bottom w:val="none" w:color="000000" w:sz="4" w:space="0"/>
+          <w:right w:val="none" w:color="000000" w:sz="4" w:space="0"/>
         </w:tcBorders>
       </w:tcPr>
     </w:tblStylePr>
@@ -26861,9 +26955,9 @@
       </w:tcPr>
     </w:tblStylePr>
   </w:style>
-  <w:style w:type="table" w:styleId="149">
+  <w:style w:type="table" w:styleId="795">
     <w:name w:val="List Table 7 Colorful - Accent 3"/>
-    <w:basedOn w:val="628"/>
+    <w:basedOn w:val="841"/>
     <w:uiPriority w:val="99"/>
     <w:pPr>
       <w:pBdr/>
@@ -26962,11 +27056,11 @@
         <w:tblBorders/>
       </w:tblPr>
       <w:tcPr>
-        <w:shd w:color="ffffff"/>
+        <w:shd w:val="clear" w:color="ffffff"/>
         <w:tcBorders>
-          <w:top w:val="none"/>
-          <w:left w:val="none"/>
-          <w:bottom w:val="none"/>
+          <w:top w:val="none" w:color="000000" w:sz="4" w:space="0"/>
+          <w:left w:val="none" w:color="000000" w:sz="4" w:space="0"/>
+          <w:bottom w:val="none" w:color="000000" w:sz="4" w:space="0"/>
           <w:right w:val="single" w:color="000000" w:themeColor="accent3" w:themeTint="98" w:sz="4" w:space="0"/>
         </w:tcBorders>
       </w:tcPr>
@@ -26989,10 +27083,10 @@
       <w:tcPr>
         <w:shd w:val="clear" w:color="ffffff" w:themeColor="light1" w:fill="ffffff" w:themeFill="light1"/>
         <w:tcBorders>
-          <w:top w:val="none"/>
-          <w:left w:val="none"/>
+          <w:top w:val="none" w:color="000000" w:sz="4" w:space="0"/>
+          <w:left w:val="none" w:color="000000" w:sz="4" w:space="0"/>
           <w:bottom w:val="single" w:color="000000" w:themeColor="accent3" w:themeTint="98" w:sz="4" w:space="0"/>
-          <w:right w:val="none"/>
+          <w:right w:val="none" w:color="000000" w:sz="4" w:space="0"/>
         </w:tcBorders>
       </w:tcPr>
     </w:tblStylePr>
@@ -27012,12 +27106,12 @@
         <w:tblBorders/>
       </w:tblPr>
       <w:tcPr>
-        <w:shd w:color="ffffff"/>
+        <w:shd w:val="clear" w:color="ffffff"/>
         <w:tcBorders>
-          <w:top w:val="none"/>
+          <w:top w:val="none" w:color="000000" w:sz="4" w:space="0"/>
           <w:left w:val="single" w:color="000000" w:themeColor="accent3" w:themeTint="98" w:sz="4" w:space="0"/>
-          <w:bottom w:val="none"/>
-          <w:right w:val="none"/>
+          <w:bottom w:val="none" w:color="000000" w:sz="4" w:space="0"/>
+          <w:right w:val="none" w:color="000000" w:sz="4" w:space="0"/>
         </w:tcBorders>
       </w:tcPr>
     </w:tblStylePr>
@@ -27040,9 +27134,9 @@
         <w:shd w:val="clear" w:color="ffffff" w:themeColor="light1" w:fill="ffffff" w:themeFill="light1"/>
         <w:tcBorders>
           <w:top w:val="single" w:color="000000" w:themeColor="accent3" w:themeTint="98" w:sz="4" w:space="0"/>
-          <w:left w:val="none"/>
-          <w:bottom w:val="none"/>
-          <w:right w:val="none"/>
+          <w:left w:val="none" w:color="000000" w:sz="4" w:space="0"/>
+          <w:bottom w:val="none" w:color="000000" w:sz="4" w:space="0"/>
+          <w:right w:val="none" w:color="000000" w:sz="4" w:space="0"/>
         </w:tcBorders>
       </w:tcPr>
     </w:tblStylePr>
@@ -27117,9 +27211,9 @@
       </w:tcPr>
     </w:tblStylePr>
   </w:style>
-  <w:style w:type="table" w:styleId="150">
+  <w:style w:type="table" w:styleId="796">
     <w:name w:val="List Table 7 Colorful - Accent 4"/>
-    <w:basedOn w:val="628"/>
+    <w:basedOn w:val="841"/>
     <w:uiPriority w:val="99"/>
     <w:pPr>
       <w:pBdr/>
@@ -27218,11 +27312,11 @@
         <w:tblBorders/>
       </w:tblPr>
       <w:tcPr>
-        <w:shd w:color="ffffff"/>
+        <w:shd w:val="clear" w:color="ffffff"/>
         <w:tcBorders>
-          <w:top w:val="none"/>
-          <w:left w:val="none"/>
-          <w:bottom w:val="none"/>
+          <w:top w:val="none" w:color="000000" w:sz="4" w:space="0"/>
+          <w:left w:val="none" w:color="000000" w:sz="4" w:space="0"/>
+          <w:bottom w:val="none" w:color="000000" w:sz="4" w:space="0"/>
           <w:right w:val="single" w:color="000000" w:themeColor="accent4" w:themeTint="9A" w:sz="4" w:space="0"/>
         </w:tcBorders>
       </w:tcPr>
@@ -27245,10 +27339,10 @@
       <w:tcPr>
         <w:shd w:val="clear" w:color="ffffff" w:themeColor="light1" w:fill="ffffff" w:themeFill="light1"/>
         <w:tcBorders>
-          <w:top w:val="none"/>
-          <w:left w:val="none"/>
+          <w:top w:val="none" w:color="000000" w:sz="4" w:space="0"/>
+          <w:left w:val="none" w:color="000000" w:sz="4" w:space="0"/>
           <w:bottom w:val="single" w:color="000000" w:themeColor="accent4" w:themeTint="9A" w:sz="4" w:space="0"/>
-          <w:right w:val="none"/>
+          <w:right w:val="none" w:color="000000" w:sz="4" w:space="0"/>
         </w:tcBorders>
       </w:tcPr>
     </w:tblStylePr>
@@ -27268,12 +27362,12 @@
         <w:tblBorders/>
       </w:tblPr>
       <w:tcPr>
-        <w:shd w:color="ffffff"/>
+        <w:shd w:val="clear" w:color="ffffff"/>
         <w:tcBorders>
-          <w:top w:val="none"/>
+          <w:top w:val="none" w:color="000000" w:sz="4" w:space="0"/>
           <w:left w:val="single" w:color="000000" w:themeColor="accent4" w:themeTint="9A" w:sz="4" w:space="0"/>
-          <w:bottom w:val="none"/>
-          <w:right w:val="none"/>
+          <w:bottom w:val="none" w:color="000000" w:sz="4" w:space="0"/>
+          <w:right w:val="none" w:color="000000" w:sz="4" w:space="0"/>
         </w:tcBorders>
       </w:tcPr>
     </w:tblStylePr>
@@ -27296,9 +27390,9 @@
         <w:shd w:val="clear" w:color="ffffff" w:themeColor="light1" w:fill="ffffff" w:themeFill="light1"/>
         <w:tcBorders>
           <w:top w:val="single" w:color="000000" w:themeColor="accent4" w:themeTint="9A" w:sz="4" w:space="0"/>
-          <w:left w:val="none"/>
-          <w:bottom w:val="none"/>
-          <w:right w:val="none"/>
+          <w:left w:val="none" w:color="000000" w:sz="4" w:space="0"/>
+          <w:bottom w:val="none" w:color="000000" w:sz="4" w:space="0"/>
+          <w:right w:val="none" w:color="000000" w:sz="4" w:space="0"/>
         </w:tcBorders>
       </w:tcPr>
     </w:tblStylePr>
@@ -27373,9 +27467,9 @@
       </w:tcPr>
     </w:tblStylePr>
   </w:style>
-  <w:style w:type="table" w:styleId="151">
+  <w:style w:type="table" w:styleId="797">
     <w:name w:val="List Table 7 Colorful - Accent 5"/>
-    <w:basedOn w:val="628"/>
+    <w:basedOn w:val="841"/>
     <w:uiPriority w:val="99"/>
     <w:pPr>
       <w:pBdr/>
@@ -27474,11 +27568,11 @@
         <w:tblBorders/>
       </w:tblPr>
       <w:tcPr>
-        <w:shd w:color="ffffff"/>
+        <w:shd w:val="clear" w:color="ffffff"/>
         <w:tcBorders>
-          <w:top w:val="none"/>
-          <w:left w:val="none"/>
-          <w:bottom w:val="none"/>
+          <w:top w:val="none" w:color="000000" w:sz="4" w:space="0"/>
+          <w:left w:val="none" w:color="000000" w:sz="4" w:space="0"/>
+          <w:bottom w:val="none" w:color="000000" w:sz="4" w:space="0"/>
           <w:right w:val="single" w:color="000000" w:themeColor="accent5" w:themeTint="9A" w:sz="4" w:space="0"/>
         </w:tcBorders>
       </w:tcPr>
@@ -27501,10 +27595,10 @@
       <w:tcPr>
         <w:shd w:val="clear" w:color="ffffff" w:themeColor="light1" w:fill="ffffff" w:themeFill="light1"/>
         <w:tcBorders>
-          <w:top w:val="none"/>
-          <w:left w:val="none"/>
+          <w:top w:val="none" w:color="000000" w:sz="4" w:space="0"/>
+          <w:left w:val="none" w:color="000000" w:sz="4" w:space="0"/>
           <w:bottom w:val="single" w:color="000000" w:themeColor="accent5" w:themeTint="9A" w:sz="4" w:space="0"/>
-          <w:right w:val="none"/>
+          <w:right w:val="none" w:color="000000" w:sz="4" w:space="0"/>
         </w:tcBorders>
       </w:tcPr>
     </w:tblStylePr>
@@ -27524,12 +27618,12 @@
         <w:tblBorders/>
       </w:tblPr>
       <w:tcPr>
-        <w:shd w:color="ffffff"/>
+        <w:shd w:val="clear" w:color="ffffff"/>
         <w:tcBorders>
-          <w:top w:val="none"/>
+          <w:top w:val="none" w:color="000000" w:sz="4" w:space="0"/>
           <w:left w:val="single" w:color="000000" w:themeColor="accent5" w:themeTint="9A" w:sz="4" w:space="0"/>
-          <w:bottom w:val="none"/>
-          <w:right w:val="none"/>
+          <w:bottom w:val="none" w:color="000000" w:sz="4" w:space="0"/>
+          <w:right w:val="none" w:color="000000" w:sz="4" w:space="0"/>
         </w:tcBorders>
       </w:tcPr>
     </w:tblStylePr>
@@ -27552,9 +27646,9 @@
         <w:shd w:val="clear" w:color="ffffff" w:themeColor="light1" w:fill="ffffff" w:themeFill="light1"/>
         <w:tcBorders>
           <w:top w:val="single" w:color="000000" w:themeColor="accent5" w:themeTint="9A" w:sz="4" w:space="0"/>
-          <w:left w:val="none"/>
-          <w:bottom w:val="none"/>
-          <w:right w:val="none"/>
+          <w:left w:val="none" w:color="000000" w:sz="4" w:space="0"/>
+          <w:bottom w:val="none" w:color="000000" w:sz="4" w:space="0"/>
+          <w:right w:val="none" w:color="000000" w:sz="4" w:space="0"/>
         </w:tcBorders>
       </w:tcPr>
     </w:tblStylePr>
@@ -27629,9 +27723,9 @@
       </w:tcPr>
     </w:tblStylePr>
   </w:style>
-  <w:style w:type="table" w:styleId="152">
+  <w:style w:type="table" w:styleId="798">
     <w:name w:val="List Table 7 Colorful - Accent 6"/>
-    <w:basedOn w:val="628"/>
+    <w:basedOn w:val="841"/>
     <w:uiPriority w:val="99"/>
     <w:pPr>
       <w:pBdr/>
@@ -27730,11 +27824,11 @@
         <w:tblBorders/>
       </w:tblPr>
       <w:tcPr>
-        <w:shd w:color="ffffff"/>
+        <w:shd w:val="clear" w:color="ffffff"/>
         <w:tcBorders>
-          <w:top w:val="none"/>
-          <w:left w:val="none"/>
-          <w:bottom w:val="none"/>
+          <w:top w:val="none" w:color="000000" w:sz="4" w:space="0"/>
+          <w:left w:val="none" w:color="000000" w:sz="4" w:space="0"/>
+          <w:bottom w:val="none" w:color="000000" w:sz="4" w:space="0"/>
           <w:right w:val="single" w:color="000000" w:themeColor="accent6" w:themeTint="98" w:sz="4" w:space="0"/>
         </w:tcBorders>
       </w:tcPr>
@@ -27757,10 +27851,10 @@
       <w:tcPr>
         <w:shd w:val="clear" w:color="ffffff" w:themeColor="light1" w:fill="ffffff" w:themeFill="light1"/>
         <w:tcBorders>
-          <w:top w:val="none"/>
-          <w:left w:val="none"/>
+          <w:top w:val="none" w:color="000000" w:sz="4" w:space="0"/>
+          <w:left w:val="none" w:color="000000" w:sz="4" w:space="0"/>
           <w:bottom w:val="single" w:color="000000" w:themeColor="accent6" w:themeTint="98" w:sz="4" w:space="0"/>
-          <w:right w:val="none"/>
+          <w:right w:val="none" w:color="000000" w:sz="4" w:space="0"/>
         </w:tcBorders>
       </w:tcPr>
     </w:tblStylePr>
@@ -27780,12 +27874,12 @@
         <w:tblBorders/>
       </w:tblPr>
       <w:tcPr>
-        <w:shd w:color="ffffff"/>
+        <w:shd w:val="clear" w:color="ffffff"/>
         <w:tcBorders>
-          <w:top w:val="none"/>
+          <w:top w:val="none" w:color="000000" w:sz="4" w:space="0"/>
           <w:left w:val="single" w:color="000000" w:themeColor="accent6" w:themeTint="98" w:sz="4" w:space="0"/>
-          <w:bottom w:val="none"/>
-          <w:right w:val="none"/>
+          <w:bottom w:val="none" w:color="000000" w:sz="4" w:space="0"/>
+          <w:right w:val="none" w:color="000000" w:sz="4" w:space="0"/>
         </w:tcBorders>
       </w:tcPr>
     </w:tblStylePr>
@@ -27808,9 +27902,9 @@
         <w:shd w:val="clear" w:color="ffffff" w:themeColor="light1" w:fill="ffffff" w:themeFill="light1"/>
         <w:tcBorders>
           <w:top w:val="single" w:color="000000" w:themeColor="accent6" w:themeTint="98" w:sz="4" w:space="0"/>
-          <w:left w:val="none"/>
-          <w:bottom w:val="none"/>
-          <w:right w:val="none"/>
+          <w:left w:val="none" w:color="000000" w:sz="4" w:space="0"/>
+          <w:bottom w:val="none" w:color="000000" w:sz="4" w:space="0"/>
+          <w:right w:val="none" w:color="000000" w:sz="4" w:space="0"/>
         </w:tcBorders>
       </w:tcPr>
     </w:tblStylePr>
@@ -27885,9 +27979,9 @@
       </w:tcPr>
     </w:tblStylePr>
   </w:style>
-  <w:style w:type="table" w:styleId="153">
+  <w:style w:type="table" w:styleId="799">
     <w:name w:val="Lined - Accent"/>
-    <w:basedOn w:val="628"/>
+    <w:basedOn w:val="841"/>
     <w:uiPriority w:val="99"/>
     <w:pPr>
       <w:pBdr/>
@@ -28122,9 +28216,9 @@
       </w:tcPr>
     </w:tblStylePr>
   </w:style>
-  <w:style w:type="table" w:styleId="154">
+  <w:style w:type="table" w:styleId="800">
     <w:name w:val="Lined - Accent 1"/>
-    <w:basedOn w:val="628"/>
+    <w:basedOn w:val="841"/>
     <w:uiPriority w:val="99"/>
     <w:pPr>
       <w:pBdr/>
@@ -28359,9 +28453,9 @@
       </w:tcPr>
     </w:tblStylePr>
   </w:style>
-  <w:style w:type="table" w:styleId="155">
+  <w:style w:type="table" w:styleId="801">
     <w:name w:val="Lined - Accent 2"/>
-    <w:basedOn w:val="628"/>
+    <w:basedOn w:val="841"/>
     <w:uiPriority w:val="99"/>
     <w:pPr>
       <w:pBdr/>
@@ -28596,9 +28690,9 @@
       </w:tcPr>
     </w:tblStylePr>
   </w:style>
-  <w:style w:type="table" w:styleId="156">
+  <w:style w:type="table" w:styleId="802">
     <w:name w:val="Lined - Accent 3"/>
-    <w:basedOn w:val="628"/>
+    <w:basedOn w:val="841"/>
     <w:uiPriority w:val="99"/>
     <w:pPr>
       <w:pBdr/>
@@ -28833,9 +28927,9 @@
       </w:tcPr>
     </w:tblStylePr>
   </w:style>
-  <w:style w:type="table" w:styleId="157">
+  <w:style w:type="table" w:styleId="803">
     <w:name w:val="Lined - Accent 4"/>
-    <w:basedOn w:val="628"/>
+    <w:basedOn w:val="841"/>
     <w:uiPriority w:val="99"/>
     <w:pPr>
       <w:pBdr/>
@@ -29070,9 +29164,9 @@
       </w:tcPr>
     </w:tblStylePr>
   </w:style>
-  <w:style w:type="table" w:styleId="158">
+  <w:style w:type="table" w:styleId="804">
     <w:name w:val="Lined - Accent 5"/>
-    <w:basedOn w:val="628"/>
+    <w:basedOn w:val="841"/>
     <w:uiPriority w:val="99"/>
     <w:pPr>
       <w:pBdr/>
@@ -29307,9 +29401,9 @@
       </w:tcPr>
     </w:tblStylePr>
   </w:style>
-  <w:style w:type="table" w:styleId="159">
+  <w:style w:type="table" w:styleId="805">
     <w:name w:val="Lined - Accent 6"/>
-    <w:basedOn w:val="628"/>
+    <w:basedOn w:val="841"/>
     <w:uiPriority w:val="99"/>
     <w:pPr>
       <w:pBdr/>
@@ -29544,9 +29638,9 @@
       </w:tcPr>
     </w:tblStylePr>
   </w:style>
-  <w:style w:type="table" w:styleId="160">
+  <w:style w:type="table" w:styleId="806">
     <w:name w:val="Bordered &amp; Lined - Accent"/>
-    <w:basedOn w:val="628"/>
+    <w:basedOn w:val="841"/>
     <w:uiPriority w:val="99"/>
     <w:pPr>
       <w:pBdr/>
@@ -29788,9 +29882,9 @@
       </w:tcPr>
     </w:tblStylePr>
   </w:style>
-  <w:style w:type="table" w:styleId="161">
+  <w:style w:type="table" w:styleId="807">
     <w:name w:val="Bordered &amp; Lined - Accent 1"/>
-    <w:basedOn w:val="628"/>
+    <w:basedOn w:val="841"/>
     <w:uiPriority w:val="99"/>
     <w:pPr>
       <w:pBdr/>
@@ -30032,9 +30126,9 @@
       </w:tcPr>
     </w:tblStylePr>
   </w:style>
-  <w:style w:type="table" w:styleId="162">
+  <w:style w:type="table" w:styleId="808">
     <w:name w:val="Bordered &amp; Lined - Accent 2"/>
-    <w:basedOn w:val="628"/>
+    <w:basedOn w:val="841"/>
     <w:uiPriority w:val="99"/>
     <w:pPr>
       <w:pBdr/>
@@ -30276,9 +30370,9 @@
       </w:tcPr>
     </w:tblStylePr>
   </w:style>
-  <w:style w:type="table" w:styleId="163">
+  <w:style w:type="table" w:styleId="809">
     <w:name w:val="Bordered &amp; Lined - Accent 3"/>
-    <w:basedOn w:val="628"/>
+    <w:basedOn w:val="841"/>
     <w:uiPriority w:val="99"/>
     <w:pPr>
       <w:pBdr/>
@@ -30520,9 +30614,9 @@
       </w:tcPr>
     </w:tblStylePr>
   </w:style>
-  <w:style w:type="table" w:styleId="164">
+  <w:style w:type="table" w:styleId="810">
     <w:name w:val="Bordered &amp; Lined - Accent 4"/>
-    <w:basedOn w:val="628"/>
+    <w:basedOn w:val="841"/>
     <w:uiPriority w:val="99"/>
     <w:pPr>
       <w:pBdr/>
@@ -30764,9 +30858,9 @@
       </w:tcPr>
     </w:tblStylePr>
   </w:style>
-  <w:style w:type="table" w:styleId="165">
+  <w:style w:type="table" w:styleId="811">
     <w:name w:val="Bordered &amp; Lined - Accent 5"/>
-    <w:basedOn w:val="628"/>
+    <w:basedOn w:val="841"/>
     <w:uiPriority w:val="99"/>
     <w:pPr>
       <w:pBdr/>
@@ -31008,9 +31102,9 @@
       </w:tcPr>
     </w:tblStylePr>
   </w:style>
-  <w:style w:type="table" w:styleId="166">
+  <w:style w:type="table" w:styleId="812">
     <w:name w:val="Bordered &amp; Lined - Accent 6"/>
-    <w:basedOn w:val="628"/>
+    <w:basedOn w:val="841"/>
     <w:uiPriority w:val="99"/>
     <w:pPr>
       <w:pBdr/>
@@ -31252,9 +31346,9 @@
       </w:tcPr>
     </w:tblStylePr>
   </w:style>
-  <w:style w:type="table" w:styleId="167">
+  <w:style w:type="table" w:styleId="813">
     <w:name w:val="Bordered"/>
-    <w:basedOn w:val="628"/>
+    <w:basedOn w:val="841"/>
     <w:uiPriority w:val="99"/>
     <w:pPr>
       <w:pBdr/>
@@ -31483,9 +31577,9 @@
       </w:tcPr>
     </w:tblStylePr>
   </w:style>
-  <w:style w:type="table" w:styleId="168">
+  <w:style w:type="table" w:styleId="814">
     <w:name w:val="Bordered - Accent 1"/>
-    <w:basedOn w:val="628"/>
+    <w:basedOn w:val="841"/>
     <w:uiPriority w:val="99"/>
     <w:pPr>
       <w:pBdr/>
@@ -31714,9 +31808,9 @@
       </w:tcPr>
     </w:tblStylePr>
   </w:style>
-  <w:style w:type="table" w:styleId="169">
+  <w:style w:type="table" w:styleId="815">
     <w:name w:val="Bordered - Accent 2"/>
-    <w:basedOn w:val="628"/>
+    <w:basedOn w:val="841"/>
     <w:uiPriority w:val="99"/>
     <w:pPr>
       <w:pBdr/>
@@ -31945,9 +32039,9 @@
       </w:tcPr>
     </w:tblStylePr>
   </w:style>
-  <w:style w:type="table" w:styleId="170">
+  <w:style w:type="table" w:styleId="816">
     <w:name w:val="Bordered - Accent 3"/>
-    <w:basedOn w:val="628"/>
+    <w:basedOn w:val="841"/>
     <w:uiPriority w:val="99"/>
     <w:pPr>
       <w:pBdr/>
@@ -32176,9 +32270,9 @@
       </w:tcPr>
     </w:tblStylePr>
   </w:style>
-  <w:style w:type="table" w:styleId="171">
+  <w:style w:type="table" w:styleId="817">
     <w:name w:val="Bordered - Accent 4"/>
-    <w:basedOn w:val="628"/>
+    <w:basedOn w:val="841"/>
     <w:uiPriority w:val="99"/>
     <w:pPr>
       <w:pBdr/>
@@ -32407,9 +32501,9 @@
       </w:tcPr>
     </w:tblStylePr>
   </w:style>
-  <w:style w:type="table" w:styleId="172">
+  <w:style w:type="table" w:styleId="818">
     <w:name w:val="Bordered - Accent 5"/>
-    <w:basedOn w:val="628"/>
+    <w:basedOn w:val="841"/>
     <w:uiPriority w:val="99"/>
     <w:pPr>
       <w:pBdr/>
@@ -32638,9 +32732,9 @@
       </w:tcPr>
     </w:tblStylePr>
   </w:style>
-  <w:style w:type="table" w:styleId="173">
+  <w:style w:type="table" w:styleId="819">
     <w:name w:val="Bordered - Accent 6"/>
-    <w:basedOn w:val="628"/>
+    <w:basedOn w:val="841"/>
     <w:uiPriority w:val="99"/>
     <w:pPr>
       <w:pBdr/>
@@ -32869,7 +32963,7 @@
       </w:tcPr>
     </w:tblStylePr>
   </w:style>
-  <w:style w:type="character" w:styleId="174">
+  <w:style w:type="character" w:styleId="820">
     <w:name w:val="Hyperlink"/>
     <w:uiPriority w:val="99"/>
     <w:unhideWhenUsed/>
@@ -32883,10 +32977,10 @@
       <w:u w:val="single"/>
     </w:rPr>
   </w:style>
-  <w:style w:type="paragraph" w:styleId="175">
+  <w:style w:type="paragraph" w:styleId="821">
     <w:name w:val="footnote text"/>
-    <w:basedOn w:val="625"/>
-    <w:link w:val="176"/>
+    <w:basedOn w:val="838"/>
+    <w:link w:val="822"/>
     <w:uiPriority w:val="99"/>
     <w:semiHidden/>
     <w:unhideWhenUsed/>
@@ -32899,9 +32993,9 @@
       <w:sz w:val="18"/>
     </w:rPr>
   </w:style>
-  <w:style w:type="character" w:styleId="176">
+  <w:style w:type="character" w:styleId="822">
     <w:name w:val="Footnote Text Char"/>
-    <w:link w:val="175"/>
+    <w:link w:val="821"/>
     <w:uiPriority w:val="99"/>
     <w:pPr>
       <w:pBdr/>
@@ -32912,9 +33006,9 @@
       <w:sz w:val="18"/>
     </w:rPr>
   </w:style>
-  <w:style w:type="character" w:styleId="177">
+  <w:style w:type="character" w:styleId="823">
     <w:name w:val="footnote reference"/>
-    <w:basedOn w:val="627"/>
+    <w:basedOn w:val="840"/>
     <w:uiPriority w:val="99"/>
     <w:unhideWhenUsed/>
     <w:pPr>
@@ -32926,10 +33020,10 @@
       <w:vertAlign w:val="superscript"/>
     </w:rPr>
   </w:style>
-  <w:style w:type="paragraph" w:styleId="178">
+  <w:style w:type="paragraph" w:styleId="824">
     <w:name w:val="endnote text"/>
-    <w:basedOn w:val="625"/>
-    <w:link w:val="179"/>
+    <w:basedOn w:val="838"/>
+    <w:link w:val="825"/>
     <w:uiPriority w:val="99"/>
     <w:semiHidden/>
     <w:unhideWhenUsed/>
@@ -32942,9 +33036,9 @@
       <w:sz w:val="20"/>
     </w:rPr>
   </w:style>
-  <w:style w:type="character" w:styleId="179">
+  <w:style w:type="character" w:styleId="825">
     <w:name w:val="Endnote Text Char"/>
-    <w:link w:val="178"/>
+    <w:link w:val="824"/>
     <w:uiPriority w:val="99"/>
     <w:pPr>
       <w:pBdr/>
@@ -32955,9 +33049,9 @@
       <w:sz w:val="20"/>
     </w:rPr>
   </w:style>
-  <w:style w:type="character" w:styleId="180">
+  <w:style w:type="character" w:styleId="826">
     <w:name w:val="endnote reference"/>
-    <w:basedOn w:val="627"/>
+    <w:basedOn w:val="840"/>
     <w:uiPriority w:val="99"/>
     <w:semiHidden/>
     <w:unhideWhenUsed/>
@@ -32970,10 +33064,10 @@
       <w:vertAlign w:val="superscript"/>
     </w:rPr>
   </w:style>
-  <w:style w:type="paragraph" w:styleId="181">
+  <w:style w:type="paragraph" w:styleId="827">
     <w:name w:val="toc 1"/>
-    <w:basedOn w:val="625"/>
-    <w:next w:val="625"/>
+    <w:basedOn w:val="838"/>
+    <w:next w:val="838"/>
     <w:uiPriority w:val="39"/>
     <w:unhideWhenUsed/>
     <w:pPr>
@@ -32982,10 +33076,10 @@
       <w:ind w:right="0" w:firstLine="0" w:left="0"/>
     </w:pPr>
   </w:style>
-  <w:style w:type="paragraph" w:styleId="182">
+  <w:style w:type="paragraph" w:styleId="828">
     <w:name w:val="toc 2"/>
-    <w:basedOn w:val="625"/>
-    <w:next w:val="625"/>
+    <w:basedOn w:val="838"/>
+    <w:next w:val="838"/>
     <w:uiPriority w:val="39"/>
     <w:unhideWhenUsed/>
     <w:pPr>
@@ -32994,10 +33088,10 @@
       <w:ind w:right="0" w:firstLine="0" w:left="283"/>
     </w:pPr>
   </w:style>
-  <w:style w:type="paragraph" w:styleId="183">
+  <w:style w:type="paragraph" w:styleId="829">
     <w:name w:val="toc 3"/>
-    <w:basedOn w:val="625"/>
-    <w:next w:val="625"/>
+    <w:basedOn w:val="838"/>
+    <w:next w:val="838"/>
     <w:uiPriority w:val="39"/>
     <w:unhideWhenUsed/>
     <w:pPr>
@@ -33006,10 +33100,10 @@
       <w:ind w:right="0" w:firstLine="0" w:left="567"/>
     </w:pPr>
   </w:style>
-  <w:style w:type="paragraph" w:styleId="184">
+  <w:style w:type="paragraph" w:styleId="830">
     <w:name w:val="toc 4"/>
-    <w:basedOn w:val="625"/>
-    <w:next w:val="625"/>
+    <w:basedOn w:val="838"/>
+    <w:next w:val="838"/>
     <w:uiPriority w:val="39"/>
     <w:unhideWhenUsed/>
     <w:pPr>
@@ -33018,10 +33112,10 @@
       <w:ind w:right="0" w:firstLine="0" w:left="850"/>
     </w:pPr>
   </w:style>
-  <w:style w:type="paragraph" w:styleId="185">
+  <w:style w:type="paragraph" w:styleId="831">
     <w:name w:val="toc 5"/>
-    <w:basedOn w:val="625"/>
-    <w:next w:val="625"/>
+    <w:basedOn w:val="838"/>
+    <w:next w:val="838"/>
     <w:uiPriority w:val="39"/>
     <w:unhideWhenUsed/>
     <w:pPr>
@@ -33030,10 +33124,10 @@
       <w:ind w:right="0" w:firstLine="0" w:left="1134"/>
     </w:pPr>
   </w:style>
-  <w:style w:type="paragraph" w:styleId="186">
+  <w:style w:type="paragraph" w:styleId="832">
     <w:name w:val="toc 6"/>
-    <w:basedOn w:val="625"/>
-    <w:next w:val="625"/>
+    <w:basedOn w:val="838"/>
+    <w:next w:val="838"/>
     <w:uiPriority w:val="39"/>
     <w:unhideWhenUsed/>
     <w:pPr>
@@ -33042,10 +33136,10 @@
       <w:ind w:right="0" w:firstLine="0" w:left="1417"/>
     </w:pPr>
   </w:style>
-  <w:style w:type="paragraph" w:styleId="187">
+  <w:style w:type="paragraph" w:styleId="833">
     <w:name w:val="toc 7"/>
-    <w:basedOn w:val="625"/>
-    <w:next w:val="625"/>
+    <w:basedOn w:val="838"/>
+    <w:next w:val="838"/>
     <w:uiPriority w:val="39"/>
     <w:unhideWhenUsed/>
     <w:pPr>
@@ -33054,10 +33148,10 @@
       <w:ind w:right="0" w:firstLine="0" w:left="1701"/>
     </w:pPr>
   </w:style>
-  <w:style w:type="paragraph" w:styleId="188">
+  <w:style w:type="paragraph" w:styleId="834">
     <w:name w:val="toc 8"/>
-    <w:basedOn w:val="625"/>
-    <w:next w:val="625"/>
+    <w:basedOn w:val="838"/>
+    <w:next w:val="838"/>
     <w:uiPriority w:val="39"/>
     <w:unhideWhenUsed/>
     <w:pPr>
@@ -33066,10 +33160,10 @@
       <w:ind w:right="0" w:firstLine="0" w:left="1984"/>
     </w:pPr>
   </w:style>
-  <w:style w:type="paragraph" w:styleId="189">
+  <w:style w:type="paragraph" w:styleId="835">
     <w:name w:val="toc 9"/>
-    <w:basedOn w:val="625"/>
-    <w:next w:val="625"/>
+    <w:basedOn w:val="838"/>
+    <w:next w:val="838"/>
     <w:uiPriority w:val="39"/>
     <w:unhideWhenUsed/>
     <w:pPr>
@@ -33078,7 +33172,7 @@
       <w:ind w:right="0" w:firstLine="0" w:left="2268"/>
     </w:pPr>
   </w:style>
-  <w:style w:type="paragraph" w:styleId="190">
+  <w:style w:type="paragraph" w:styleId="836">
     <w:name w:val="TOC Heading"/>
     <w:uiPriority w:val="39"/>
     <w:unhideWhenUsed/>
@@ -33088,10 +33182,10 @@
       <w:ind/>
     </w:pPr>
   </w:style>
-  <w:style w:type="paragraph" w:styleId="191">
+  <w:style w:type="paragraph" w:styleId="837">
     <w:name w:val="table of figures"/>
-    <w:basedOn w:val="625"/>
-    <w:next w:val="625"/>
+    <w:basedOn w:val="838"/>
+    <w:next w:val="838"/>
     <w:uiPriority w:val="99"/>
     <w:unhideWhenUsed/>
     <w:pPr>
@@ -33100,7 +33194,7 @@
       <w:ind/>
     </w:pPr>
   </w:style>
-  <w:style w:type="paragraph" w:styleId="625" w:default="1">
+  <w:style w:type="paragraph" w:styleId="838" w:default="1">
     <w:name w:val="Normal"/>
     <w:qFormat/>
     <w:pPr>
@@ -33109,11 +33203,11 @@
       <w:ind/>
     </w:pPr>
   </w:style>
-  <w:style w:type="paragraph" w:styleId="626">
+  <w:style w:type="paragraph" w:styleId="839">
     <w:name w:val="Heading 1"/>
-    <w:basedOn w:val="625"/>
-    <w:next w:val="625"/>
-    <w:link w:val="631"/>
+    <w:basedOn w:val="838"/>
+    <w:next w:val="838"/>
+    <w:link w:val="844"/>
     <w:uiPriority w:val="9"/>
     <w:qFormat/>
     <w:pPr>
@@ -33130,7 +33224,7 @@
       <w:szCs w:val="40"/>
     </w:rPr>
   </w:style>
-  <w:style w:type="character" w:styleId="627" w:default="1">
+  <w:style w:type="character" w:styleId="840" w:default="1">
     <w:name w:val="Default Paragraph Font"/>
     <w:uiPriority w:val="1"/>
     <w:semiHidden/>
@@ -33141,7 +33235,7 @@
       <w:ind/>
     </w:pPr>
   </w:style>
-  <w:style w:type="table" w:styleId="628" w:default="1">
+  <w:style w:type="table" w:styleId="841" w:default="1">
     <w:name w:val="Normal Table"/>
     <w:uiPriority w:val="99"/>
     <w:semiHidden/>
@@ -33334,7 +33428,7 @@
       </w:tcPr>
     </w:tblStylePr>
   </w:style>
-  <w:style w:type="numbering" w:styleId="629" w:default="1">
+  <w:style w:type="numbering" w:styleId="842" w:default="1">
     <w:name w:val="No List"/>
     <w:uiPriority w:val="99"/>
     <w:semiHidden/>
@@ -33345,9 +33439,9 @@
       <w:ind/>
     </w:pPr>
   </w:style>
-  <w:style w:type="paragraph" w:styleId="630">
+  <w:style w:type="paragraph" w:styleId="843">
     <w:name w:val="List Paragraph"/>
-    <w:basedOn w:val="625"/>
+    <w:basedOn w:val="838"/>
     <w:uiPriority w:val="34"/>
     <w:qFormat/>
     <w:pPr>
@@ -33357,10 +33451,10 @@
       <w:contextualSpacing w:val="true"/>
     </w:pPr>
   </w:style>
-  <w:style w:type="character" w:styleId="631" w:customStyle="1">
+  <w:style w:type="character" w:styleId="844" w:customStyle="1">
     <w:name w:val="Заголовок 1 Знак"/>
-    <w:basedOn w:val="627"/>
-    <w:link w:val="626"/>
+    <w:basedOn w:val="840"/>
+    <w:link w:val="839"/>
     <w:uiPriority w:val="9"/>
     <w:pPr>
       <w:pBdr/>
@@ -33373,9 +33467,9 @@
       <w:szCs w:val="40"/>
     </w:rPr>
   </w:style>
-  <w:style w:type="character" w:styleId="632">
+  <w:style w:type="character" w:styleId="845">
     <w:name w:val="annotation reference"/>
-    <w:basedOn w:val="627"/>
+    <w:basedOn w:val="840"/>
     <w:uiPriority w:val="99"/>
     <w:semiHidden/>
     <w:unhideWhenUsed/>
@@ -33389,10 +33483,10 @@
       <w:szCs w:val="16"/>
     </w:rPr>
   </w:style>
-  <w:style w:type="paragraph" w:styleId="633">
+  <w:style w:type="paragraph" w:styleId="846">
     <w:name w:val="annotation text"/>
-    <w:basedOn w:val="625"/>
-    <w:link w:val="634"/>
+    <w:basedOn w:val="838"/>
+    <w:link w:val="847"/>
     <w:uiPriority w:val="99"/>
     <w:semiHidden/>
     <w:unhideWhenUsed/>
@@ -33406,10 +33500,10 @@
       <w:szCs w:val="20"/>
     </w:rPr>
   </w:style>
-  <w:style w:type="character" w:styleId="634" w:customStyle="1">
+  <w:style w:type="character" w:styleId="847" w:customStyle="1">
     <w:name w:val="Текст примечания Знак"/>
-    <w:basedOn w:val="627"/>
-    <w:link w:val="633"/>
+    <w:basedOn w:val="840"/>
+    <w:link w:val="846"/>
     <w:uiPriority w:val="99"/>
     <w:semiHidden/>
     <w:pPr>
@@ -33422,11 +33516,11 @@
       <w:szCs w:val="20"/>
     </w:rPr>
   </w:style>
-  <w:style w:type="paragraph" w:styleId="635">
+  <w:style w:type="paragraph" w:styleId="848">
     <w:name w:val="annotation subject"/>
-    <w:basedOn w:val="633"/>
-    <w:next w:val="633"/>
-    <w:link w:val="636"/>
+    <w:basedOn w:val="846"/>
+    <w:next w:val="846"/>
+    <w:link w:val="849"/>
     <w:uiPriority w:val="99"/>
     <w:semiHidden/>
     <w:unhideWhenUsed/>
@@ -33440,10 +33534,10 @@
       <w:bCs/>
     </w:rPr>
   </w:style>
-  <w:style w:type="character" w:styleId="636" w:customStyle="1">
+  <w:style w:type="character" w:styleId="849" w:customStyle="1">
     <w:name w:val="Тема примечания Знак"/>
-    <w:basedOn w:val="634"/>
-    <w:link w:val="635"/>
+    <w:basedOn w:val="847"/>
+    <w:link w:val="848"/>
     <w:uiPriority w:val="99"/>
     <w:semiHidden/>
     <w:pPr>
@@ -33458,10 +33552,10 @@
       <w:szCs w:val="20"/>
     </w:rPr>
   </w:style>
-  <w:style w:type="paragraph" w:styleId="637">
+  <w:style w:type="paragraph" w:styleId="850">
     <w:name w:val="Balloon Text"/>
-    <w:basedOn w:val="625"/>
-    <w:link w:val="638"/>
+    <w:basedOn w:val="838"/>
+    <w:link w:val="851"/>
     <w:uiPriority w:val="99"/>
     <w:semiHidden/>
     <w:unhideWhenUsed/>
@@ -33476,10 +33570,10 @@
       <w:szCs w:val="18"/>
     </w:rPr>
   </w:style>
-  <w:style w:type="character" w:styleId="638" w:customStyle="1">
+  <w:style w:type="character" w:styleId="851" w:customStyle="1">
     <w:name w:val="Текст выноски Знак"/>
-    <w:basedOn w:val="627"/>
-    <w:link w:val="637"/>
+    <w:basedOn w:val="840"/>
+    <w:link w:val="850"/>
     <w:uiPriority w:val="99"/>
     <w:semiHidden/>
     <w:pPr>
